--- a/LordOfTheDrinksDocumentation.docx
+++ b/LordOfTheDrinksDocumentation.docx
@@ -73,6 +73,10 @@
       <w:tblPr>
         <w:tblStyle w:val="GridTableLight"/>
         <w:tblW w:w="9209" w:type="dxa"/>
+        <w:tblBorders>
+          <w:insideH w:val="single" w:sz="6" w:space="0" w:color="BFBFBF" w:themeColor="background1" w:themeShade="BF"/>
+          <w:insideV w:val="single" w:sz="6" w:space="0" w:color="BFBFBF" w:themeColor="background1" w:themeShade="BF"/>
+        </w:tblBorders>
         <w:tblLook w:val="04A0"/>
       </w:tblPr>
       <w:tblGrid>
@@ -88,6 +92,7 @@
         <w:tc>
           <w:tcPr>
             <w:tcW w:w="2547" w:type="dxa"/>
+            <w:shd w:val="clear" w:color="auto" w:fill="auto"/>
             <w:vAlign w:val="center"/>
           </w:tcPr>
           <w:p>
@@ -98,6 +103,7 @@
                 <w:rStyle w:val="Strong"/>
                 <w:b w:val="0"/>
                 <w:bCs w:val="0"/>
+                <w:color w:val="FF0000"/>
                 <w:sz w:val="24"/>
                 <w:szCs w:val="24"/>
                 <w:lang w:val="en-US"/>
@@ -108,6 +114,7 @@
                 <w:rStyle w:val="Strong"/>
                 <w:b w:val="0"/>
                 <w:bCs w:val="0"/>
+                <w:color w:val="FF0000"/>
                 <w:sz w:val="24"/>
                 <w:szCs w:val="24"/>
               </w:rPr>
@@ -117,9 +124,9 @@
           <w:p>
             <w:pPr>
               <w:pStyle w:val="Heading1"/>
+              <w:outlineLvl w:val="0"/>
               <w:rPr>
-                <w:sz w:val="24"/>
-                <w:szCs w:val="24"/>
+                <w:lang w:val="en-US"/>
               </w:rPr>
             </w:pPr>
             <w:r>
@@ -137,11 +144,13 @@
         <w:tc>
           <w:tcPr>
             <w:tcW w:w="2126" w:type="dxa"/>
+            <w:shd w:val="clear" w:color="auto" w:fill="auto"/>
             <w:vAlign w:val="center"/>
           </w:tcPr>
           <w:p>
             <w:pPr>
               <w:pStyle w:val="Heading1"/>
+              <w:outlineLvl w:val="0"/>
               <w:rPr>
                 <w:sz w:val="24"/>
                 <w:szCs w:val="24"/>
@@ -152,16 +161,28 @@
                 <w:rStyle w:val="Strong"/>
                 <w:b w:val="0"/>
                 <w:bCs w:val="0"/>
+                <w:color w:val="FF0000"/>
                 <w:sz w:val="24"/>
                 <w:szCs w:val="24"/>
               </w:rPr>
-              <w:t>Alex_H - Александрина Хаджигеоргиева</w:t>
+              <w:t>Alex_H -</w:t>
+            </w:r>
+            <w:r>
+              <w:rPr>
+                <w:rStyle w:val="Strong"/>
+                <w:b w:val="0"/>
+                <w:bCs w:val="0"/>
+                <w:sz w:val="24"/>
+                <w:szCs w:val="24"/>
+              </w:rPr>
+              <w:t xml:space="preserve"> Александрина Хаджигеоргиева</w:t>
             </w:r>
           </w:p>
         </w:tc>
         <w:tc>
           <w:tcPr>
             <w:tcW w:w="1956" w:type="dxa"/>
+            <w:shd w:val="clear" w:color="auto" w:fill="auto"/>
             <w:vAlign w:val="center"/>
           </w:tcPr>
           <w:p>
@@ -172,6 +193,7 @@
                 <w:rStyle w:val="Strong"/>
                 <w:b w:val="0"/>
                 <w:bCs w:val="0"/>
+                <w:color w:val="FF0000"/>
                 <w:sz w:val="24"/>
                 <w:szCs w:val="24"/>
                 <w:lang w:val="en-US"/>
@@ -182,6 +204,7 @@
                 <w:rStyle w:val="Strong"/>
                 <w:b w:val="0"/>
                 <w:bCs w:val="0"/>
+                <w:color w:val="FF0000"/>
                 <w:sz w:val="24"/>
                 <w:szCs w:val="24"/>
               </w:rPr>
@@ -191,6 +214,7 @@
           <w:p>
             <w:pPr>
               <w:pStyle w:val="Heading1"/>
+              <w:outlineLvl w:val="0"/>
               <w:rPr>
                 <w:sz w:val="24"/>
                 <w:szCs w:val="24"/>
@@ -211,6 +235,7 @@
         <w:tc>
           <w:tcPr>
             <w:tcW w:w="2580" w:type="dxa"/>
+            <w:shd w:val="clear" w:color="auto" w:fill="auto"/>
             <w:vAlign w:val="center"/>
           </w:tcPr>
           <w:p>
@@ -221,6 +246,7 @@
                 <w:rStyle w:val="Strong"/>
                 <w:b w:val="0"/>
                 <w:bCs w:val="0"/>
+                <w:color w:val="FF0000"/>
                 <w:sz w:val="24"/>
                 <w:szCs w:val="24"/>
                 <w:lang w:val="en-US"/>
@@ -231,6 +257,7 @@
                 <w:rStyle w:val="Strong"/>
                 <w:b w:val="0"/>
                 <w:bCs w:val="0"/>
+                <w:color w:val="FF0000"/>
                 <w:sz w:val="24"/>
                 <w:szCs w:val="24"/>
               </w:rPr>
@@ -240,6 +267,7 @@
           <w:p>
             <w:pPr>
               <w:pStyle w:val="Heading1"/>
+              <w:outlineLvl w:val="0"/>
               <w:rPr>
                 <w:sz w:val="24"/>
                 <w:szCs w:val="24"/>
@@ -266,6 +294,7 @@
         <w:tc>
           <w:tcPr>
             <w:tcW w:w="2547" w:type="dxa"/>
+            <w:shd w:val="clear" w:color="auto" w:fill="auto"/>
             <w:vAlign w:val="center"/>
           </w:tcPr>
           <w:p>
@@ -276,6 +305,7 @@
                 <w:rStyle w:val="Strong"/>
                 <w:b w:val="0"/>
                 <w:bCs w:val="0"/>
+                <w:color w:val="FF0000"/>
                 <w:sz w:val="24"/>
                 <w:szCs w:val="24"/>
                 <w:lang w:val="en-US"/>
@@ -286,6 +316,7 @@
                 <w:rStyle w:val="Strong"/>
                 <w:b w:val="0"/>
                 <w:bCs w:val="0"/>
+                <w:color w:val="FF0000"/>
                 <w:sz w:val="24"/>
                 <w:szCs w:val="24"/>
               </w:rPr>
@@ -295,6 +326,7 @@
           <w:p>
             <w:pPr>
               <w:pStyle w:val="Heading1"/>
+              <w:outlineLvl w:val="0"/>
               <w:rPr>
                 <w:sz w:val="24"/>
                 <w:szCs w:val="24"/>
@@ -315,6 +347,7 @@
         <w:tc>
           <w:tcPr>
             <w:tcW w:w="2126" w:type="dxa"/>
+            <w:shd w:val="clear" w:color="auto" w:fill="auto"/>
             <w:vAlign w:val="center"/>
           </w:tcPr>
           <w:p>
@@ -325,6 +358,7 @@
                 <w:rStyle w:val="Strong"/>
                 <w:b w:val="0"/>
                 <w:bCs w:val="0"/>
+                <w:color w:val="FF0000"/>
                 <w:sz w:val="24"/>
                 <w:szCs w:val="24"/>
                 <w:lang w:val="en-US"/>
@@ -335,6 +369,7 @@
                 <w:rStyle w:val="Strong"/>
                 <w:b w:val="0"/>
                 <w:bCs w:val="0"/>
+                <w:color w:val="FF0000"/>
                 <w:sz w:val="24"/>
                 <w:szCs w:val="24"/>
               </w:rPr>
@@ -344,6 +379,7 @@
           <w:p>
             <w:pPr>
               <w:pStyle w:val="Heading1"/>
+              <w:outlineLvl w:val="0"/>
               <w:rPr>
                 <w:sz w:val="24"/>
                 <w:szCs w:val="24"/>
@@ -365,6 +401,7 @@
         <w:tc>
           <w:tcPr>
             <w:tcW w:w="1956" w:type="dxa"/>
+            <w:shd w:val="clear" w:color="auto" w:fill="auto"/>
             <w:vAlign w:val="center"/>
           </w:tcPr>
           <w:p>
@@ -375,6 +412,7 @@
                 <w:rStyle w:val="Strong"/>
                 <w:b w:val="0"/>
                 <w:bCs w:val="0"/>
+                <w:color w:val="FF0000"/>
                 <w:sz w:val="24"/>
                 <w:szCs w:val="24"/>
                 <w:lang w:val="en-US"/>
@@ -385,6 +423,7 @@
                 <w:rStyle w:val="Strong"/>
                 <w:b w:val="0"/>
                 <w:bCs w:val="0"/>
+                <w:color w:val="FF0000"/>
                 <w:sz w:val="24"/>
                 <w:szCs w:val="24"/>
               </w:rPr>
@@ -394,6 +433,7 @@
           <w:p>
             <w:pPr>
               <w:pStyle w:val="Heading1"/>
+              <w:outlineLvl w:val="0"/>
               <w:rPr>
                 <w:sz w:val="24"/>
                 <w:szCs w:val="24"/>
@@ -414,11 +454,13 @@
         <w:tc>
           <w:tcPr>
             <w:tcW w:w="2580" w:type="dxa"/>
+            <w:shd w:val="clear" w:color="auto" w:fill="auto"/>
             <w:vAlign w:val="center"/>
           </w:tcPr>
           <w:p>
             <w:pPr>
               <w:pStyle w:val="Heading1"/>
+              <w:outlineLvl w:val="0"/>
               <w:rPr>
                 <w:sz w:val="24"/>
                 <w:szCs w:val="24"/>
@@ -549,13 +591,19 @@
       </w:pPr>
       <w:r>
         <w:rPr>
+          <w:lang w:val="en-US"/>
+        </w:rPr>
+        <w:tab/>
+      </w:r>
+      <w:r>
+        <w:rPr>
           <w:noProof/>
           <w:lang w:eastAsia="bg-BG"/>
         </w:rPr>
         <w:drawing>
           <wp:inline distT="0" distB="0" distL="0" distR="0">
-            <wp:extent cx="5762625" cy="2876550"/>
-            <wp:effectExtent l="19050" t="0" r="9525" b="0"/>
+            <wp:extent cx="4838700" cy="2415352"/>
+            <wp:effectExtent l="19050" t="0" r="0" b="0"/>
             <wp:docPr id="3" name="Picture 3"/>
             <wp:cNvGraphicFramePr>
               <a:graphicFrameLocks xmlns:a="http://schemas.openxmlformats.org/drawingml/2006/main" noChangeAspect="1"/>
@@ -579,7 +627,7 @@
                   <pic:spPr bwMode="auto">
                     <a:xfrm>
                       <a:off x="0" y="0"/>
-                      <a:ext cx="5762625" cy="2876550"/>
+                      <a:ext cx="4838700" cy="2415352"/>
                     </a:xfrm>
                     <a:prstGeom prst="rect">
                       <a:avLst/>
@@ -667,12 +715,75 @@
       </w:pPr>
       <w:r>
         <w:rPr>
+          <w:lang w:val="en-US"/>
+        </w:rPr>
+        <w:t xml:space="preserve">On the main part of the playfield, </w:t>
+      </w:r>
+      <w:r>
+        <w:rPr>
+          <w:lang w:val="en-US"/>
+        </w:rPr>
+        <w:t>is shown a beach bar, with the bartender you choose, and the cocktail that is desired.</w:t>
+      </w:r>
+      <w:r>
+        <w:rPr>
+          <w:lang w:val="en-US"/>
+        </w:rPr>
+        <w:tab/>
+      </w:r>
+      <w:r>
+        <w:rPr>
+          <w:lang w:val="en-US"/>
+        </w:rPr>
+        <w:tab/>
+      </w:r>
+    </w:p>
+    <w:p>
+      <w:pPr>
+        <w:rPr>
+          <w:lang w:val="en-US"/>
+        </w:rPr>
+      </w:pPr>
+    </w:p>
+    <w:p>
+      <w:pPr>
+        <w:rPr>
+          <w:lang w:val="en-US"/>
+        </w:rPr>
+      </w:pPr>
+      <w:r>
+        <w:rPr>
           <w:noProof/>
           <w:lang w:eastAsia="bg-BG"/>
         </w:rPr>
         <w:lastRenderedPageBreak/>
         <w:pict>
-          <v:roundrect id="_x0000_s1089" style="position:absolute;margin-left:-38.6pt;margin-top:30pt;width:138.75pt;height:59.25pt;z-index:251699200" arcsize="10923f">
+          <v:roundrect id="_x0000_s1088" style="position:absolute;margin-left:325.1pt;margin-top:15.15pt;width:131.25pt;height:48.55pt;flip:y;z-index:251698176" arcsize="10923f">
+            <v:textbox>
+              <w:txbxContent>
+                <w:p>
+                  <w:pPr>
+                    <w:jc w:val="center"/>
+                  </w:pPr>
+                  <w:r>
+                    <w:rPr>
+                      <w:lang w:val="en-US"/>
+                    </w:rPr>
+                    <w:t>The name of  cocktail that should be shacked</w:t>
+                  </w:r>
+                </w:p>
+              </w:txbxContent>
+            </v:textbox>
+          </v:roundrect>
+        </w:pict>
+      </w:r>
+      <w:r>
+        <w:rPr>
+          <w:noProof/>
+          <w:lang w:eastAsia="bg-BG"/>
+        </w:rPr>
+        <w:pict>
+          <v:roundrect id="_x0000_s1089" style="position:absolute;margin-left:32.45pt;margin-top:2.2pt;width:138.75pt;height:59.25pt;z-index:251699200" arcsize="10923f">
             <v:textbox>
               <w:txbxContent>
                 <w:p>
@@ -707,46 +818,10 @@
           </v:roundrect>
         </w:pict>
       </w:r>
-      <w:r>
-        <w:rPr>
-          <w:noProof/>
-          <w:lang w:eastAsia="bg-BG"/>
-        </w:rPr>
-        <w:pict>
-          <v:roundrect id="_x0000_s1088" style="position:absolute;margin-left:354.4pt;margin-top:15.7pt;width:131.25pt;height:39pt;z-index:251698176" arcsize="10923f">
-            <v:textbox>
-              <w:txbxContent>
-                <w:p>
-                  <w:pPr>
-                    <w:jc w:val="center"/>
-                  </w:pPr>
-                  <w:r>
-                    <w:rPr>
-                      <w:lang w:val="en-US"/>
-                    </w:rPr>
-                    <w:t>The name of  cocktail that should be shacked</w:t>
-                  </w:r>
-                </w:p>
-              </w:txbxContent>
-            </v:textbox>
-          </v:roundrect>
-        </w:pict>
-      </w:r>
-      <w:r>
-        <w:rPr>
-          <w:lang w:val="en-US"/>
-        </w:rPr>
-        <w:t xml:space="preserve">On the main part of the playfield, </w:t>
-      </w:r>
-      <w:r>
-        <w:rPr>
-          <w:lang w:val="en-US"/>
-        </w:rPr>
-        <w:t>is shown a beach bar, with the bartender you choose, and the cocktail that is desired.</w:t>
-      </w:r>
-    </w:p>
-    <w:p>
-      <w:pPr>
+    </w:p>
+    <w:p>
+      <w:pPr>
+        <w:spacing w:line="360" w:lineRule="auto"/>
         <w:rPr>
           <w:lang w:val="en-US"/>
         </w:rPr>
@@ -769,100 +844,18 @@
             </v:handles>
             <o:lock v:ext="edit" shapetype="t"/>
           </v:shapetype>
-          <v:shape id="_x0000_s1085" type="#_x0000_t38" style="position:absolute;margin-left:384.15pt;margin-top:19.45pt;width:56pt;height:52.5pt;rotation:270;flip:x;z-index:251695104" o:connectortype="curved" adj="10800,74695,-196425" strokecolor="#c00000">
+          <v:shape id="_x0000_s1084" type="#_x0000_t38" style="position:absolute;margin-left:7.65pt;margin-top:17.8pt;width:25.8pt;height:23.8pt;rotation:270;z-index:251694080" o:connectortype="curved" adj="20846,-142533,-66558" strokecolor="#c00000">
             <v:stroke endarrow="block"/>
           </v:shape>
         </w:pict>
       </w:r>
       <w:r>
         <w:rPr>
-          <w:lang w:val="en-US"/>
-        </w:rPr>
-        <w:tab/>
-      </w:r>
-      <w:r>
-        <w:rPr>
-          <w:lang w:val="en-US"/>
-        </w:rPr>
-        <w:tab/>
-      </w:r>
-      <w:r>
-        <w:rPr>
-          <w:lang w:val="en-US"/>
-        </w:rPr>
-        <w:tab/>
-      </w:r>
-      <w:r>
-        <w:rPr>
-          <w:lang w:val="en-US"/>
-        </w:rPr>
-        <w:tab/>
-      </w:r>
-      <w:r>
-        <w:rPr>
-          <w:lang w:val="en-US"/>
-        </w:rPr>
-        <w:tab/>
-      </w:r>
-      <w:r>
-        <w:rPr>
-          <w:lang w:val="en-US"/>
-        </w:rPr>
-        <w:tab/>
-      </w:r>
-      <w:r>
-        <w:rPr>
-          <w:lang w:val="en-US"/>
-        </w:rPr>
-        <w:tab/>
-      </w:r>
-      <w:r>
-        <w:rPr>
-          <w:lang w:val="en-US"/>
-        </w:rPr>
-        <w:tab/>
-      </w:r>
-      <w:r>
-        <w:rPr>
-          <w:lang w:val="en-US"/>
-        </w:rPr>
-        <w:tab/>
-        <w:t xml:space="preserve">  </w:t>
-      </w:r>
-    </w:p>
-    <w:p>
-      <w:pPr>
-        <w:shd w:val="clear" w:color="auto" w:fill="FFFFFF"/>
-        <w:tabs>
-          <w:tab w:val="left" w:pos="916"/>
-          <w:tab w:val="left" w:pos="1832"/>
-          <w:tab w:val="left" w:pos="2748"/>
-          <w:tab w:val="left" w:pos="3664"/>
-          <w:tab w:val="left" w:pos="4580"/>
-          <w:tab w:val="left" w:pos="5496"/>
-          <w:tab w:val="left" w:pos="6412"/>
-          <w:tab w:val="left" w:pos="7328"/>
-          <w:tab w:val="left" w:pos="8244"/>
-          <w:tab w:val="left" w:pos="9160"/>
-          <w:tab w:val="left" w:pos="10076"/>
-          <w:tab w:val="left" w:pos="10992"/>
-          <w:tab w:val="left" w:pos="11908"/>
-          <w:tab w:val="left" w:pos="12824"/>
-          <w:tab w:val="left" w:pos="13740"/>
-          <w:tab w:val="left" w:pos="14656"/>
-        </w:tabs>
-        <w:spacing w:after="0" w:line="240" w:lineRule="auto"/>
-        <w:rPr>
-          <w:lang w:val="en-US"/>
-        </w:rPr>
-      </w:pPr>
-      <w:r>
-        <w:rPr>
           <w:noProof/>
           <w:lang w:eastAsia="bg-BG"/>
         </w:rPr>
         <w:pict>
-          <v:shape id="_x0000_s1084" type="#_x0000_t38" style="position:absolute;margin-left:90.1pt;margin-top:14.55pt;width:36.6pt;height:16.5pt;rotation:270;flip:x;z-index:251694080" o:connectortype="curved" adj="19475,224378,-110656" strokecolor="#c00000">
+          <v:shape id="_x0000_s1085" type="#_x0000_t38" style="position:absolute;margin-left:406.9pt;margin-top:13.05pt;width:38.25pt;height:34.15pt;rotation:180;z-index:251695104" o:connectortype="curved" adj="10786,-102244,-291388" strokecolor="#c00000">
             <v:stroke endarrow="block"/>
           </v:shape>
         </w:pict>
@@ -873,7 +866,7 @@
           <w:lang w:eastAsia="bg-BG"/>
         </w:rPr>
         <w:pict>
-          <v:roundrect id="_x0000_s1090" style="position:absolute;margin-left:225.4pt;margin-top:4.5pt;width:51.75pt;height:32.25pt;z-index:251700224" arcsize="10923f">
+          <v:roundrect id="_x0000_s1090" style="position:absolute;margin-left:240.45pt;margin-top:23.55pt;width:51.75pt;height:23.6pt;z-index:251700224" arcsize="10923f">
             <v:textbox>
               <w:txbxContent>
                 <w:p>
@@ -895,33 +888,7 @@
     </w:p>
     <w:p>
       <w:pPr>
-        <w:shd w:val="clear" w:color="auto" w:fill="FFFFFF"/>
-        <w:tabs>
-          <w:tab w:val="left" w:pos="916"/>
-          <w:tab w:val="left" w:pos="1832"/>
-          <w:tab w:val="left" w:pos="2748"/>
-          <w:tab w:val="left" w:pos="3664"/>
-          <w:tab w:val="left" w:pos="4580"/>
-          <w:tab w:val="left" w:pos="5496"/>
-          <w:tab w:val="left" w:pos="6412"/>
-          <w:tab w:val="left" w:pos="7328"/>
-          <w:tab w:val="left" w:pos="8244"/>
-          <w:tab w:val="left" w:pos="9160"/>
-          <w:tab w:val="left" w:pos="10076"/>
-          <w:tab w:val="left" w:pos="10992"/>
-          <w:tab w:val="left" w:pos="11908"/>
-          <w:tab w:val="left" w:pos="12824"/>
-          <w:tab w:val="left" w:pos="13740"/>
-          <w:tab w:val="left" w:pos="14656"/>
-        </w:tabs>
-        <w:spacing w:after="0" w:line="240" w:lineRule="auto"/>
-        <w:rPr>
-          <w:lang w:val="en-US"/>
-        </w:rPr>
-      </w:pPr>
-    </w:p>
-    <w:p>
-      <w:pPr>
+        <w:spacing w:line="360" w:lineRule="auto"/>
         <w:rPr>
           <w:lang w:val="en-US"/>
         </w:rPr>
@@ -932,7 +899,7 @@
           <w:lang w:eastAsia="bg-BG"/>
         </w:rPr>
         <w:pict>
-          <v:shape id="_x0000_s1087" type="#_x0000_t38" style="position:absolute;margin-left:180.65pt;margin-top:42.6pt;width:92.6pt;height:27.05pt;rotation:270;z-index:251697152" o:connectortype="curved" adj="10800,-270978,-66305" strokecolor="#c00000">
+          <v:shape id="_x0000_s1087" type="#_x0000_t38" style="position:absolute;margin-left:204.05pt;margin-top:37.45pt;width:81.7pt;height:45pt;rotation:270;z-index:251697152" o:connectortype="curved" adj="10800,-116808,-77530" strokecolor="#c00000">
             <v:stroke endarrow="block"/>
           </v:shape>
         </w:pict>
@@ -943,18 +910,7 @@
           <w:lang w:eastAsia="bg-BG"/>
         </w:rPr>
         <w:pict>
-          <v:roundrect id="_x0000_s1082" style="position:absolute;margin-left:-5.6pt;margin-top:14.2pt;width:145.3pt;height:256.5pt;z-index:251692032" arcsize="10923f" filled="f" strokecolor="#c00000">
-            <v:stroke dashstyle="longDash"/>
-          </v:roundrect>
-        </w:pict>
-      </w:r>
-      <w:r>
-        <w:rPr>
-          <w:noProof/>
-          <w:lang w:eastAsia="bg-BG"/>
-        </w:rPr>
-        <w:pict>
-          <v:roundrect id="_x0000_s1081" style="position:absolute;margin-left:330.55pt;margin-top:14.2pt;width:134.1pt;height:41.25pt;z-index:251659263" arcsize="10923f" filled="f" fillcolor="white [3201]" strokecolor="#c00000" strokeweight="1pt">
+          <v:roundrect id="_x0000_s1081" style="position:absolute;margin-left:337.3pt;margin-top:19.05pt;width:134.1pt;height:86.25pt;z-index:251659263" arcsize="10923f" filled="f" fillcolor="white [3201]" strokecolor="#c00000" strokeweight="1pt">
             <v:stroke dashstyle="dash"/>
             <v:shadow color="#868686"/>
           </v:roundrect>
@@ -962,54 +918,41 @@
       </w:r>
       <w:r>
         <w:rPr>
-          <w:lang w:val="en-US"/>
-        </w:rPr>
-        <w:tab/>
-      </w:r>
-      <w:r>
-        <w:rPr>
-          <w:lang w:val="en-US"/>
-        </w:rPr>
-        <w:tab/>
-      </w:r>
-      <w:r>
-        <w:rPr>
-          <w:lang w:val="en-US"/>
-        </w:rPr>
-        <w:tab/>
-      </w:r>
-      <w:r>
-        <w:rPr>
-          <w:lang w:val="en-US"/>
-        </w:rPr>
-        <w:tab/>
-      </w:r>
-      <w:r>
-        <w:rPr>
-          <w:lang w:val="en-US"/>
-        </w:rPr>
-        <w:tab/>
-      </w:r>
-      <w:r>
-        <w:rPr>
-          <w:lang w:val="en-US"/>
-        </w:rPr>
-        <w:tab/>
-      </w:r>
-    </w:p>
-    <w:p>
-      <w:pPr>
-        <w:rPr>
-          <w:lang w:val="en-US"/>
-        </w:rPr>
-      </w:pPr>
-      <w:r>
-        <w:rPr>
           <w:noProof/>
           <w:lang w:eastAsia="bg-BG"/>
         </w:rPr>
         <w:pict>
-          <v:shape id="_x0000_s1092" type="#_x0000_t38" style="position:absolute;margin-left:334.9pt;margin-top:208.45pt;width:60.8pt;height:52.9pt;z-index:251702272" o:connectortype="curved" adj="10800,-158468,-144148" strokecolor="#c00000">
+          <v:roundrect id="_x0000_s1082" style="position:absolute;margin-left:-4.85pt;margin-top:14.5pt;width:145.3pt;height:263.25pt;z-index:251692032" arcsize="10923f" filled="f" strokecolor="#c00000">
+            <v:stroke dashstyle="longDash"/>
+          </v:roundrect>
+        </w:pict>
+      </w:r>
+    </w:p>
+    <w:p>
+      <w:pPr>
+        <w:spacing w:line="360" w:lineRule="auto"/>
+        <w:rPr>
+          <w:lang w:val="en-US"/>
+        </w:rPr>
+      </w:pPr>
+      <w:r>
+        <w:rPr>
+          <w:noProof/>
+          <w:lang w:eastAsia="bg-BG"/>
+        </w:rPr>
+        <w:pict>
+          <v:roundrect id="_x0000_s1086" style="position:absolute;margin-left:205.9pt;margin-top:72.65pt;width:65.25pt;height:58.5pt;z-index:251696128" arcsize="10923f" filled="f" strokecolor="#c00000">
+            <v:stroke dashstyle="longDash"/>
+          </v:roundrect>
+        </w:pict>
+      </w:r>
+      <w:r>
+        <w:rPr>
+          <w:noProof/>
+          <w:lang w:eastAsia="bg-BG"/>
+        </w:rPr>
+        <w:pict>
+          <v:shape id="_x0000_s1092" type="#_x0000_t38" style="position:absolute;margin-left:325.1pt;margin-top:211.35pt;width:60.8pt;height:52.9pt;z-index:251702272" o:connectortype="curved" adj="10800,-158468,-144148" strokecolor="#c00000">
             <v:stroke endarrow="block"/>
           </v:shape>
         </w:pict>
@@ -1020,7 +963,7 @@
           <w:lang w:eastAsia="bg-BG"/>
         </w:rPr>
         <w:pict>
-          <v:roundrect id="_x0000_s1091" style="position:absolute;margin-left:395.7pt;margin-top:244.1pt;width:101.2pt;height:28.5pt;z-index:251701248" arcsize="10923f">
+          <v:roundrect id="_x0000_s1091" style="position:absolute;margin-left:385.9pt;margin-top:245.85pt;width:101.2pt;height:28.5pt;z-index:251701248" arcsize="10923f">
             <v:textbox>
               <w:txbxContent>
                 <w:p>
@@ -1047,7 +990,7 @@
           <w:lang w:eastAsia="bg-BG"/>
         </w:rPr>
         <w:pict>
-          <v:roundrect id="_x0000_s1086" style="position:absolute;margin-left:205.9pt;margin-top:79.95pt;width:65.25pt;height:58.5pt;z-index:251696128" arcsize="10923f" filled="f" strokecolor="#c00000">
+          <v:roundrect id="_x0000_s1083" style="position:absolute;margin-left:315.4pt;margin-top:162.6pt;width:142.5pt;height:48.75pt;z-index:251693056" arcsize="10923f" filled="f" strokecolor="#c00000">
             <v:stroke dashstyle="longDash"/>
           </v:roundrect>
         </w:pict>
@@ -1057,22 +1000,11 @@
           <w:noProof/>
           <w:lang w:eastAsia="bg-BG"/>
         </w:rPr>
-        <w:pict>
-          <v:roundrect id="_x0000_s1083" style="position:absolute;margin-left:312.4pt;margin-top:159.7pt;width:142.5pt;height:48.75pt;z-index:251693056" arcsize="10923f" filled="f" strokecolor="#c00000">
-            <v:stroke dashstyle="longDash"/>
-          </v:roundrect>
-        </w:pict>
-      </w:r>
-      <w:r>
-        <w:rPr>
-          <w:noProof/>
-          <w:lang w:eastAsia="bg-BG"/>
-        </w:rPr>
         <w:drawing>
           <wp:inline distT="0" distB="0" distL="0" distR="0">
-            <wp:extent cx="5762625" cy="3038475"/>
-            <wp:effectExtent l="19050" t="0" r="9525" b="0"/>
-            <wp:docPr id="2" name="Picture 2"/>
+            <wp:extent cx="5753100" cy="3067050"/>
+            <wp:effectExtent l="19050" t="0" r="0" b="0"/>
+            <wp:docPr id="1" name="Picture 1"/>
             <wp:cNvGraphicFramePr>
               <a:graphicFrameLocks xmlns:a="http://schemas.openxmlformats.org/drawingml/2006/main" noChangeAspect="1"/>
             </wp:cNvGraphicFramePr>
@@ -1080,7 +1012,7 @@
               <a:graphicData uri="http://schemas.openxmlformats.org/drawingml/2006/picture">
                 <pic:pic xmlns:pic="http://schemas.openxmlformats.org/drawingml/2006/picture">
                   <pic:nvPicPr>
-                    <pic:cNvPr id="0" name="Picture 2"/>
+                    <pic:cNvPr id="0" name="Picture 1"/>
                     <pic:cNvPicPr>
                       <a:picLocks noChangeAspect="1" noChangeArrowheads="1"/>
                     </pic:cNvPicPr>
@@ -1095,7 +1027,7 @@
                   <pic:spPr bwMode="auto">
                     <a:xfrm>
                       <a:off x="0" y="0"/>
-                      <a:ext cx="5762625" cy="3038475"/>
+                      <a:ext cx="5753100" cy="3067050"/>
                     </a:xfrm>
                     <a:prstGeom prst="rect">
                       <a:avLst/>
@@ -1130,6 +1062,51 @@
           <w:lang w:val="en-US"/>
         </w:rPr>
       </w:pPr>
+      <w:r>
+        <w:rPr>
+          <w:lang w:val="en-US"/>
+        </w:rPr>
+        <w:t xml:space="preserve">Please </w:t>
+      </w:r>
+      <w:r>
+        <w:rPr>
+          <w:b/>
+          <w:lang w:val="en-US"/>
+        </w:rPr>
+        <w:t>read</w:t>
+      </w:r>
+      <w:r>
+        <w:rPr>
+          <w:lang w:val="en-US"/>
+        </w:rPr>
+        <w:t xml:space="preserve"> carefully the name of the Cocktail and </w:t>
+      </w:r>
+      <w:r>
+        <w:rPr>
+          <w:b/>
+          <w:lang w:val="en-US"/>
+        </w:rPr>
+        <w:t>drag the drinks</w:t>
+      </w:r>
+      <w:r>
+        <w:rPr>
+          <w:lang w:val="en-US"/>
+        </w:rPr>
+        <w:t xml:space="preserve"> and the substances </w:t>
+      </w:r>
+      <w:r>
+        <w:rPr>
+          <w:b/>
+          <w:lang w:val="en-US"/>
+        </w:rPr>
+        <w:t>close to the shaker</w:t>
+      </w:r>
+      <w:r>
+        <w:rPr>
+          <w:lang w:val="en-US"/>
+        </w:rPr>
+        <w:t xml:space="preserve">.  When you finished, click on the green "READY" button.     </w:t>
+      </w:r>
     </w:p>
     <w:p>
       <w:pPr>
@@ -1142,143 +1119,993 @@
         <w:rPr>
           <w:lang w:val="en-US"/>
         </w:rPr>
-        <w:t xml:space="preserve">Please </w:t>
-      </w:r>
-      <w:r>
-        <w:rPr>
-          <w:b/>
-          <w:lang w:val="en-US"/>
-        </w:rPr>
-        <w:t>read</w:t>
-      </w:r>
-      <w:r>
-        <w:rPr>
-          <w:lang w:val="en-US"/>
-        </w:rPr>
-        <w:t xml:space="preserve"> carefully the name of the Cocktail and </w:t>
-      </w:r>
-      <w:r>
-        <w:rPr>
-          <w:b/>
-          <w:lang w:val="en-US"/>
-        </w:rPr>
-        <w:t>drag the drinks</w:t>
-      </w:r>
-      <w:r>
-        <w:rPr>
-          <w:lang w:val="en-US"/>
-        </w:rPr>
-        <w:t xml:space="preserve"> and the substances </w:t>
-      </w:r>
-      <w:r>
-        <w:rPr>
-          <w:b/>
-          <w:lang w:val="en-US"/>
-        </w:rPr>
-        <w:t>close to the shaker</w:t>
-      </w:r>
-      <w:r>
-        <w:rPr>
-          <w:lang w:val="en-US"/>
-        </w:rPr>
-        <w:t xml:space="preserve">.  When you finished, click on the green "READY" button.     </w:t>
+        <w:t xml:space="preserve">If you </w:t>
+      </w:r>
+      <w:r>
+        <w:rPr>
+          <w:lang w:val="en-US"/>
+        </w:rPr>
+        <w:t xml:space="preserve">get wrong or wish </w:t>
+      </w:r>
+      <w:r>
+        <w:rPr>
+          <w:lang w:val="en-US"/>
+        </w:rPr>
+        <w:t>to start a new game, click on the red "Again" button</w:t>
+      </w:r>
+      <w:r>
+        <w:rPr>
+          <w:lang w:val="en-US"/>
+        </w:rPr>
+        <w:t>.</w:t>
+      </w:r>
+    </w:p>
+    <w:p>
+      <w:pPr>
+        <w:pStyle w:val="Heading1"/>
+        <w:rPr>
+          <w:b/>
+          <w:lang w:val="en-US"/>
+        </w:rPr>
+      </w:pPr>
+      <w:r>
+        <w:rPr>
+          <w:b/>
+          <w:lang w:val="en-US"/>
+        </w:rPr>
+        <w:t>Business logic:</w:t>
+      </w:r>
+    </w:p>
+    <w:p>
+      <w:pPr>
+        <w:rPr>
+          <w:lang w:val="en-US"/>
+        </w:rPr>
+      </w:pPr>
+    </w:p>
+    <w:p>
+      <w:pPr>
+        <w:rPr>
+          <w:u w:val="single"/>
+          <w:lang w:val="en-US"/>
+        </w:rPr>
+      </w:pPr>
+      <w:r>
+        <w:rPr>
+          <w:u w:val="single"/>
+          <w:lang w:val="en-US"/>
+        </w:rPr>
+        <w:t>The game is organized in folders, as follows:</w:t>
+      </w:r>
+    </w:p>
+    <w:p>
+      <w:pPr>
+        <w:rPr>
+          <w:lang w:val="en-US"/>
+        </w:rPr>
+      </w:pPr>
+      <w:r>
+        <w:rPr>
+          <w:lang w:val="en-US"/>
+        </w:rPr>
+        <w:t xml:space="preserve">- </w:t>
+      </w:r>
+      <w:r>
+        <w:rPr>
+          <w:b/>
+          <w:lang w:val="en-US"/>
+        </w:rPr>
+        <w:t xml:space="preserve">images </w:t>
+      </w:r>
+      <w:r>
+        <w:rPr>
+          <w:lang w:val="en-US"/>
+        </w:rPr>
+        <w:t xml:space="preserve">- included alcohol, non-alcohol drinks images; bartender images; background images; logo </w:t>
+      </w:r>
+      <w:r>
+        <w:rPr>
+          <w:lang w:val="en-US"/>
+        </w:rPr>
+        <w:t>i</w:t>
+      </w:r>
+      <w:r>
+        <w:rPr>
+          <w:lang w:val="en-US"/>
+        </w:rPr>
+        <w:t>mage;</w:t>
+      </w:r>
+    </w:p>
+    <w:p>
+      <w:pPr>
+        <w:rPr>
+          <w:lang w:val="en-US"/>
+        </w:rPr>
+      </w:pPr>
+      <w:r>
+        <w:rPr>
+          <w:lang w:val="en-US"/>
+        </w:rPr>
+        <w:t>-</w:t>
+      </w:r>
+      <w:r>
+        <w:rPr>
+          <w:b/>
+          <w:lang w:val="en-US"/>
+        </w:rPr>
+        <w:t xml:space="preserve"> </w:t>
+      </w:r>
+      <w:proofErr w:type="spellStart"/>
+      <w:r>
+        <w:rPr>
+          <w:b/>
+          <w:lang w:val="en-US"/>
+        </w:rPr>
+        <w:t>libs</w:t>
+      </w:r>
+      <w:proofErr w:type="spellEnd"/>
+      <w:r>
+        <w:rPr>
+          <w:lang w:val="en-US"/>
+        </w:rPr>
+        <w:t xml:space="preserve"> - containing </w:t>
+      </w:r>
+      <w:proofErr w:type="spellStart"/>
+      <w:r>
+        <w:rPr>
+          <w:b/>
+          <w:color w:val="FF0000"/>
+          <w:lang w:val="en-US"/>
+        </w:rPr>
+        <w:t>K</w:t>
+      </w:r>
+      <w:r>
+        <w:rPr>
+          <w:b/>
+          <w:color w:val="FF0000"/>
+          <w:lang w:val="en-US"/>
+        </w:rPr>
+        <w:t>ineticJs</w:t>
+      </w:r>
+      <w:proofErr w:type="spellEnd"/>
+      <w:r>
+        <w:rPr>
+          <w:b/>
+          <w:color w:val="FF0000"/>
+          <w:lang w:val="en-US"/>
+        </w:rPr>
+        <w:t xml:space="preserve"> framework</w:t>
+      </w:r>
+      <w:r>
+        <w:rPr>
+          <w:lang w:val="en-US"/>
+        </w:rPr>
+        <w:t xml:space="preserve"> </w:t>
+      </w:r>
+      <w:r>
+        <w:rPr>
+          <w:lang w:val="en-US"/>
+        </w:rPr>
+        <w:t>;</w:t>
+      </w:r>
+    </w:p>
+    <w:p>
+      <w:pPr>
+        <w:rPr>
+          <w:lang w:val="en-US"/>
+        </w:rPr>
+      </w:pPr>
+      <w:r>
+        <w:rPr>
+          <w:lang w:val="en-US"/>
+        </w:rPr>
+        <w:t xml:space="preserve">- </w:t>
+      </w:r>
+      <w:r>
+        <w:rPr>
+          <w:b/>
+          <w:lang w:val="en-US"/>
+        </w:rPr>
+        <w:t>sounds</w:t>
+      </w:r>
+      <w:r>
+        <w:rPr>
+          <w:lang w:val="en-US"/>
+        </w:rPr>
+        <w:t xml:space="preserve"> - containing audio effects of the game;</w:t>
+      </w:r>
+    </w:p>
+    <w:p>
+      <w:pPr>
+        <w:rPr>
+          <w:lang w:val="en-US"/>
+        </w:rPr>
+      </w:pPr>
+    </w:p>
+    <w:p>
+      <w:pPr>
+        <w:rPr>
+          <w:u w:val="single"/>
+          <w:lang w:val="en-US"/>
+        </w:rPr>
+      </w:pPr>
+      <w:r>
+        <w:rPr>
+          <w:u w:val="single"/>
+          <w:lang w:val="en-US"/>
+        </w:rPr>
+        <w:t xml:space="preserve">There are </w:t>
+      </w:r>
+      <w:r>
+        <w:rPr>
+          <w:u w:val="single"/>
+          <w:lang w:val="en-US"/>
+        </w:rPr>
+        <w:t xml:space="preserve">2 </w:t>
+      </w:r>
+      <w:r>
+        <w:rPr>
+          <w:u w:val="single"/>
+          <w:lang w:val="en-US"/>
+        </w:rPr>
+        <w:t xml:space="preserve"> JS files:</w:t>
+      </w:r>
+    </w:p>
+    <w:p>
+      <w:pPr>
+        <w:rPr>
+          <w:lang w:val="en-US"/>
+        </w:rPr>
+      </w:pPr>
+      <w:r>
+        <w:rPr>
+          <w:lang w:val="en-US"/>
+        </w:rPr>
+        <w:t xml:space="preserve">- </w:t>
+      </w:r>
+      <w:r>
+        <w:rPr>
+          <w:b/>
+          <w:lang w:val="en-US"/>
+        </w:rPr>
+        <w:t>bar.js</w:t>
+      </w:r>
+      <w:r>
+        <w:rPr>
+          <w:lang w:val="en-US"/>
+        </w:rPr>
+        <w:t xml:space="preserve"> - containing </w:t>
+      </w:r>
+      <w:r>
+        <w:rPr>
+          <w:b/>
+          <w:lang w:val="en-US"/>
+        </w:rPr>
+        <w:t xml:space="preserve"> </w:t>
+      </w:r>
+      <w:r>
+        <w:rPr>
+          <w:b/>
+          <w:lang w:val="en-US"/>
+        </w:rPr>
+        <w:t xml:space="preserve"> helpful  </w:t>
+      </w:r>
+      <w:r>
+        <w:rPr>
+          <w:b/>
+          <w:lang w:val="en-US"/>
+        </w:rPr>
+        <w:t>functions</w:t>
+      </w:r>
+      <w:r>
+        <w:rPr>
+          <w:lang w:val="en-US"/>
+        </w:rPr>
+        <w:t>/methods</w:t>
+      </w:r>
+      <w:r>
+        <w:rPr>
+          <w:lang w:val="en-US"/>
+        </w:rPr>
+        <w:t xml:space="preserve"> and modules</w:t>
+      </w:r>
+      <w:r>
+        <w:rPr>
+          <w:lang w:val="en-US"/>
+        </w:rPr>
+        <w:t xml:space="preserve">, created as a properties of the bar </w:t>
+      </w:r>
+    </w:p>
+    <w:p>
+      <w:pPr>
+        <w:pStyle w:val="HTMLPreformatted"/>
+        <w:numPr>
+          <w:ilvl w:val="0"/>
+          <w:numId w:val="7"/>
+        </w:numPr>
+        <w:tabs>
+          <w:tab w:val="clear" w:pos="916"/>
+          <w:tab w:val="left" w:pos="1134"/>
+        </w:tabs>
+        <w:ind w:left="1134" w:hanging="425"/>
+        <w:rPr>
+          <w:rFonts w:asciiTheme="minorHAnsi" w:hAnsiTheme="minorHAnsi"/>
+          <w:b/>
+          <w:sz w:val="22"/>
+          <w:szCs w:val="22"/>
+          <w:lang w:val="en-US"/>
+        </w:rPr>
+      </w:pPr>
+      <w:r>
+        <w:rPr>
+          <w:rFonts w:asciiTheme="minorHAnsi" w:hAnsiTheme="minorHAnsi"/>
+          <w:i/>
+          <w:color w:val="000000"/>
+          <w:sz w:val="22"/>
+          <w:szCs w:val="22"/>
+        </w:rPr>
+        <w:t>getAlcohol</w:t>
+      </w:r>
+      <w:r>
+        <w:rPr>
+          <w:rFonts w:asciiTheme="minorHAnsi" w:hAnsiTheme="minorHAnsi"/>
+          <w:i/>
+          <w:color w:val="000000"/>
+          <w:sz w:val="22"/>
+          <w:szCs w:val="22"/>
+          <w:lang w:val="en-US"/>
+        </w:rPr>
+        <w:t>,</w:t>
+      </w:r>
+      <w:r>
+        <w:rPr>
+          <w:rFonts w:asciiTheme="minorHAnsi" w:hAnsiTheme="minorHAnsi"/>
+          <w:i/>
+          <w:color w:val="000000"/>
+          <w:sz w:val="22"/>
+          <w:szCs w:val="22"/>
+        </w:rPr>
+        <w:t>getNonAlcohol</w:t>
+      </w:r>
+      <w:r>
+        <w:rPr>
+          <w:rFonts w:asciiTheme="minorHAnsi" w:hAnsiTheme="minorHAnsi"/>
+          <w:i/>
+          <w:color w:val="000000"/>
+          <w:sz w:val="22"/>
+          <w:szCs w:val="22"/>
+          <w:lang w:val="en-US"/>
+        </w:rPr>
+        <w:t>,</w:t>
+      </w:r>
+      <w:r>
+        <w:rPr>
+          <w:rFonts w:asciiTheme="minorHAnsi" w:hAnsiTheme="minorHAnsi"/>
+          <w:i/>
+          <w:color w:val="000000"/>
+          <w:sz w:val="22"/>
+          <w:szCs w:val="22"/>
+        </w:rPr>
+        <w:t>getSubstances</w:t>
+      </w:r>
+      <w:r>
+        <w:rPr>
+          <w:rFonts w:asciiTheme="minorHAnsi" w:hAnsiTheme="minorHAnsi"/>
+          <w:i/>
+          <w:color w:val="000000"/>
+          <w:sz w:val="22"/>
+          <w:szCs w:val="22"/>
+          <w:lang w:val="en-US"/>
+        </w:rPr>
+        <w:t xml:space="preserve">, </w:t>
+      </w:r>
+      <w:r>
+        <w:rPr>
+          <w:rFonts w:asciiTheme="minorHAnsi" w:hAnsiTheme="minorHAnsi"/>
+          <w:i/>
+          <w:color w:val="000000"/>
+          <w:sz w:val="22"/>
+          <w:szCs w:val="22"/>
+        </w:rPr>
+        <w:t>getRecipes</w:t>
+      </w:r>
+      <w:r>
+        <w:rPr>
+          <w:rFonts w:asciiTheme="minorHAnsi" w:hAnsiTheme="minorHAnsi"/>
+          <w:i/>
+          <w:color w:val="000000"/>
+          <w:sz w:val="22"/>
+          <w:szCs w:val="22"/>
+          <w:lang w:val="en-US"/>
+        </w:rPr>
+        <w:t xml:space="preserve"> - </w:t>
+      </w:r>
+      <w:r>
+        <w:rPr>
+          <w:rFonts w:asciiTheme="minorHAnsi" w:hAnsiTheme="minorHAnsi"/>
+          <w:color w:val="000000"/>
+          <w:sz w:val="22"/>
+          <w:szCs w:val="22"/>
+          <w:lang w:val="en-US"/>
+        </w:rPr>
+        <w:t xml:space="preserve">are </w:t>
+      </w:r>
+      <w:r>
+        <w:rPr>
+          <w:rFonts w:asciiTheme="minorHAnsi" w:hAnsiTheme="minorHAnsi"/>
+          <w:sz w:val="22"/>
+          <w:szCs w:val="22"/>
+          <w:lang w:val="en-US"/>
+        </w:rPr>
+        <w:t>returning arrays</w:t>
+      </w:r>
+    </w:p>
+    <w:p>
+      <w:pPr>
+        <w:pStyle w:val="HTMLPreformatted"/>
+        <w:numPr>
+          <w:ilvl w:val="0"/>
+          <w:numId w:val="7"/>
+        </w:numPr>
+        <w:tabs>
+          <w:tab w:val="clear" w:pos="916"/>
+          <w:tab w:val="left" w:pos="1134"/>
+        </w:tabs>
+        <w:ind w:left="1134" w:hanging="425"/>
+        <w:rPr>
+          <w:rFonts w:asciiTheme="minorHAnsi" w:hAnsiTheme="minorHAnsi"/>
+          <w:sz w:val="22"/>
+          <w:szCs w:val="22"/>
+          <w:lang w:val="en-US"/>
+        </w:rPr>
+      </w:pPr>
+      <w:r>
+        <w:rPr>
+          <w:rFonts w:asciiTheme="minorHAnsi" w:hAnsiTheme="minorHAnsi"/>
+          <w:i/>
+          <w:color w:val="000000"/>
+          <w:sz w:val="22"/>
+          <w:szCs w:val="22"/>
+        </w:rPr>
+        <w:t>getSounds</w:t>
+      </w:r>
+      <w:r>
+        <w:rPr>
+          <w:rFonts w:asciiTheme="minorHAnsi" w:hAnsiTheme="minorHAnsi"/>
+          <w:i/>
+          <w:color w:val="000000"/>
+          <w:sz w:val="22"/>
+          <w:szCs w:val="22"/>
+          <w:lang w:val="en-US"/>
+        </w:rPr>
+        <w:t xml:space="preserve"> - </w:t>
+      </w:r>
+      <w:r>
+        <w:rPr>
+          <w:rFonts w:asciiTheme="minorHAnsi" w:hAnsiTheme="minorHAnsi"/>
+          <w:sz w:val="22"/>
+          <w:szCs w:val="22"/>
+          <w:lang w:val="en-US"/>
+        </w:rPr>
+        <w:t xml:space="preserve"> return</w:t>
+      </w:r>
+      <w:r>
+        <w:rPr>
+          <w:rFonts w:asciiTheme="minorHAnsi" w:hAnsiTheme="minorHAnsi"/>
+          <w:sz w:val="22"/>
+          <w:szCs w:val="22"/>
+          <w:lang w:val="en-US"/>
+        </w:rPr>
+        <w:t>s</w:t>
+      </w:r>
+      <w:r>
+        <w:rPr>
+          <w:rFonts w:asciiTheme="minorHAnsi" w:hAnsiTheme="minorHAnsi"/>
+          <w:sz w:val="22"/>
+          <w:szCs w:val="22"/>
+          <w:lang w:val="en-US"/>
+        </w:rPr>
+        <w:t xml:space="preserve">  Object with bartenders sounds;</w:t>
+      </w:r>
+    </w:p>
+    <w:p>
+      <w:pPr>
+        <w:pStyle w:val="HTMLPreformatted"/>
+        <w:numPr>
+          <w:ilvl w:val="0"/>
+          <w:numId w:val="7"/>
+        </w:numPr>
+        <w:tabs>
+          <w:tab w:val="clear" w:pos="916"/>
+          <w:tab w:val="left" w:pos="1134"/>
+        </w:tabs>
+        <w:ind w:left="1134" w:hanging="425"/>
+        <w:rPr>
+          <w:rFonts w:asciiTheme="minorHAnsi" w:hAnsiTheme="minorHAnsi"/>
+          <w:sz w:val="22"/>
+          <w:szCs w:val="22"/>
+          <w:lang w:val="en-US"/>
+        </w:rPr>
+      </w:pPr>
+      <w:r>
+        <w:rPr>
+          <w:rFonts w:asciiTheme="minorHAnsi" w:hAnsiTheme="minorHAnsi"/>
+          <w:i/>
+          <w:color w:val="000000"/>
+          <w:sz w:val="22"/>
+          <w:szCs w:val="22"/>
+        </w:rPr>
+        <w:t>getConstants</w:t>
+      </w:r>
+      <w:r>
+        <w:rPr>
+          <w:rFonts w:asciiTheme="minorHAnsi" w:hAnsiTheme="minorHAnsi"/>
+          <w:i/>
+          <w:color w:val="000000"/>
+          <w:sz w:val="22"/>
+          <w:szCs w:val="22"/>
+          <w:lang w:val="en-US"/>
+        </w:rPr>
+        <w:t xml:space="preserve"> - </w:t>
+      </w:r>
+      <w:r>
+        <w:rPr>
+          <w:rFonts w:asciiTheme="minorHAnsi" w:hAnsiTheme="minorHAnsi"/>
+          <w:color w:val="000000"/>
+          <w:sz w:val="22"/>
+          <w:szCs w:val="22"/>
+          <w:lang w:val="en-US"/>
+        </w:rPr>
+        <w:t>returns</w:t>
+      </w:r>
+      <w:r>
+        <w:rPr>
+          <w:rFonts w:asciiTheme="minorHAnsi" w:hAnsiTheme="minorHAnsi"/>
+          <w:sz w:val="22"/>
+          <w:szCs w:val="22"/>
+          <w:lang w:val="en-US"/>
+        </w:rPr>
+        <w:t xml:space="preserve"> Stage and Bottle Images dimensions</w:t>
+      </w:r>
+    </w:p>
+    <w:p>
+      <w:pPr>
+        <w:pStyle w:val="HTMLPreformatted"/>
+        <w:numPr>
+          <w:ilvl w:val="0"/>
+          <w:numId w:val="7"/>
+        </w:numPr>
+        <w:tabs>
+          <w:tab w:val="clear" w:pos="916"/>
+          <w:tab w:val="left" w:pos="1134"/>
+        </w:tabs>
+        <w:ind w:left="1134" w:hanging="425"/>
+        <w:rPr>
+          <w:rFonts w:asciiTheme="minorHAnsi" w:hAnsiTheme="minorHAnsi"/>
+          <w:i/>
+          <w:sz w:val="22"/>
+          <w:szCs w:val="22"/>
+          <w:lang w:val="en-US"/>
+        </w:rPr>
+      </w:pPr>
+      <w:r>
+        <w:rPr>
+          <w:rFonts w:asciiTheme="minorHAnsi" w:hAnsiTheme="minorHAnsi"/>
+          <w:i/>
+          <w:color w:val="000000"/>
+          <w:sz w:val="22"/>
+          <w:szCs w:val="22"/>
+        </w:rPr>
+        <w:t>generateImagePath</w:t>
+      </w:r>
+    </w:p>
+    <w:p>
+      <w:pPr>
+        <w:pStyle w:val="HTMLPreformatted"/>
+        <w:numPr>
+          <w:ilvl w:val="0"/>
+          <w:numId w:val="7"/>
+        </w:numPr>
+        <w:tabs>
+          <w:tab w:val="clear" w:pos="916"/>
+          <w:tab w:val="left" w:pos="1134"/>
+        </w:tabs>
+        <w:ind w:left="1134" w:hanging="425"/>
+        <w:rPr>
+          <w:rFonts w:asciiTheme="minorHAnsi" w:hAnsiTheme="minorHAnsi"/>
+          <w:i/>
+          <w:color w:val="000000"/>
+          <w:sz w:val="22"/>
+          <w:szCs w:val="22"/>
+        </w:rPr>
+      </w:pPr>
+      <w:r>
+        <w:rPr>
+          <w:rFonts w:asciiTheme="minorHAnsi" w:hAnsiTheme="minorHAnsi"/>
+          <w:i/>
+          <w:color w:val="000000"/>
+          <w:sz w:val="22"/>
+          <w:szCs w:val="22"/>
+        </w:rPr>
+        <w:t>showBartender</w:t>
+      </w:r>
+    </w:p>
+    <w:p>
+      <w:pPr>
+        <w:pStyle w:val="HTMLPreformatted"/>
+        <w:numPr>
+          <w:ilvl w:val="0"/>
+          <w:numId w:val="7"/>
+        </w:numPr>
+        <w:tabs>
+          <w:tab w:val="clear" w:pos="916"/>
+          <w:tab w:val="left" w:pos="1134"/>
+        </w:tabs>
+        <w:ind w:left="1134" w:hanging="425"/>
+        <w:rPr>
+          <w:rFonts w:asciiTheme="minorHAnsi" w:hAnsiTheme="minorHAnsi"/>
+          <w:i/>
+          <w:color w:val="000000"/>
+          <w:sz w:val="22"/>
+          <w:szCs w:val="22"/>
+        </w:rPr>
+      </w:pPr>
+      <w:r>
+        <w:rPr>
+          <w:rFonts w:asciiTheme="minorHAnsi" w:hAnsiTheme="minorHAnsi"/>
+          <w:i/>
+          <w:color w:val="000000"/>
+          <w:sz w:val="22"/>
+          <w:szCs w:val="22"/>
+        </w:rPr>
+        <w:lastRenderedPageBreak/>
+        <w:t>getBartender</w:t>
+      </w:r>
+    </w:p>
+    <w:p>
+      <w:pPr>
+        <w:pStyle w:val="HTMLPreformatted"/>
+        <w:numPr>
+          <w:ilvl w:val="0"/>
+          <w:numId w:val="7"/>
+        </w:numPr>
+        <w:tabs>
+          <w:tab w:val="clear" w:pos="916"/>
+          <w:tab w:val="left" w:pos="1134"/>
+        </w:tabs>
+        <w:ind w:left="1134" w:hanging="425"/>
+        <w:rPr>
+          <w:rFonts w:asciiTheme="minorHAnsi" w:hAnsiTheme="minorHAnsi"/>
+          <w:i/>
+          <w:color w:val="000000"/>
+          <w:sz w:val="22"/>
+          <w:szCs w:val="22"/>
+        </w:rPr>
+      </w:pPr>
+      <w:r>
+        <w:rPr>
+          <w:rFonts w:asciiTheme="minorHAnsi" w:hAnsiTheme="minorHAnsi"/>
+          <w:i/>
+          <w:color w:val="000000"/>
+          <w:sz w:val="22"/>
+          <w:szCs w:val="22"/>
+        </w:rPr>
+        <w:t>selectedDrinkIsUnique</w:t>
+      </w:r>
+    </w:p>
+    <w:p>
+      <w:pPr>
+        <w:pStyle w:val="HTMLPreformatted"/>
+        <w:numPr>
+          <w:ilvl w:val="0"/>
+          <w:numId w:val="7"/>
+        </w:numPr>
+        <w:tabs>
+          <w:tab w:val="clear" w:pos="916"/>
+          <w:tab w:val="left" w:pos="1134"/>
+        </w:tabs>
+        <w:ind w:left="1134" w:hanging="425"/>
+        <w:rPr>
+          <w:rFonts w:asciiTheme="minorHAnsi" w:hAnsiTheme="minorHAnsi"/>
+          <w:i/>
+          <w:color w:val="000000"/>
+          <w:sz w:val="22"/>
+          <w:szCs w:val="22"/>
+          <w:lang w:val="en-US"/>
+        </w:rPr>
+      </w:pPr>
+      <w:r>
+        <w:rPr>
+          <w:rFonts w:asciiTheme="minorHAnsi" w:hAnsiTheme="minorHAnsi"/>
+          <w:i/>
+          <w:color w:val="000000"/>
+          <w:sz w:val="22"/>
+          <w:szCs w:val="22"/>
+        </w:rPr>
+        <w:t>getCocktail</w:t>
+      </w:r>
+      <w:r>
+        <w:rPr>
+          <w:rFonts w:asciiTheme="minorHAnsi" w:hAnsiTheme="minorHAnsi"/>
+          <w:i/>
+          <w:color w:val="000000"/>
+          <w:sz w:val="22"/>
+          <w:szCs w:val="22"/>
+          <w:lang w:val="en-US"/>
+        </w:rPr>
+        <w:t xml:space="preserve"> - </w:t>
+      </w:r>
+      <w:r>
+        <w:rPr>
+          <w:rFonts w:asciiTheme="minorHAnsi" w:hAnsiTheme="minorHAnsi"/>
+          <w:color w:val="000000"/>
+          <w:sz w:val="22"/>
+          <w:szCs w:val="22"/>
+          <w:lang w:val="en-US"/>
+        </w:rPr>
+        <w:t>returns Cocktail name</w:t>
+      </w:r>
+    </w:p>
+    <w:p>
+      <w:pPr>
+        <w:pStyle w:val="HTMLPreformatted"/>
+        <w:numPr>
+          <w:ilvl w:val="0"/>
+          <w:numId w:val="7"/>
+        </w:numPr>
+        <w:tabs>
+          <w:tab w:val="clear" w:pos="916"/>
+          <w:tab w:val="left" w:pos="1134"/>
+        </w:tabs>
+        <w:ind w:left="1134" w:hanging="425"/>
+        <w:rPr>
+          <w:rFonts w:asciiTheme="minorHAnsi" w:hAnsiTheme="minorHAnsi"/>
+          <w:i/>
+          <w:color w:val="000000"/>
+          <w:sz w:val="22"/>
+          <w:szCs w:val="22"/>
+          <w:lang w:val="en-US"/>
+        </w:rPr>
+      </w:pPr>
+      <w:r>
+        <w:rPr>
+          <w:rFonts w:asciiTheme="minorHAnsi" w:hAnsiTheme="minorHAnsi"/>
+          <w:i/>
+          <w:color w:val="000000"/>
+          <w:sz w:val="22"/>
+          <w:szCs w:val="22"/>
+        </w:rPr>
+        <w:t>ready</w:t>
+      </w:r>
+      <w:r>
+        <w:rPr>
+          <w:rFonts w:asciiTheme="minorHAnsi" w:hAnsiTheme="minorHAnsi"/>
+          <w:i/>
+          <w:color w:val="000000"/>
+          <w:sz w:val="22"/>
+          <w:szCs w:val="22"/>
+          <w:lang w:val="en-US"/>
+        </w:rPr>
+        <w:t xml:space="preserve">, </w:t>
+      </w:r>
+      <w:r>
+        <w:rPr>
+          <w:rFonts w:asciiTheme="minorHAnsi" w:hAnsiTheme="minorHAnsi"/>
+          <w:i/>
+          <w:color w:val="000000"/>
+          <w:sz w:val="22"/>
+          <w:szCs w:val="22"/>
+        </w:rPr>
+        <w:t>reset</w:t>
+      </w:r>
+      <w:r>
+        <w:rPr>
+          <w:rFonts w:asciiTheme="minorHAnsi" w:hAnsiTheme="minorHAnsi"/>
+          <w:i/>
+          <w:color w:val="000000"/>
+          <w:sz w:val="22"/>
+          <w:szCs w:val="22"/>
+          <w:lang w:val="en-US"/>
+        </w:rPr>
+        <w:t xml:space="preserve"> - </w:t>
+      </w:r>
+      <w:r>
+        <w:rPr>
+          <w:rFonts w:asciiTheme="minorHAnsi" w:hAnsiTheme="minorHAnsi"/>
+          <w:color w:val="000000"/>
+          <w:sz w:val="22"/>
+          <w:szCs w:val="22"/>
+          <w:lang w:val="en-US"/>
+        </w:rPr>
+        <w:t>controls the buttons behavior</w:t>
+      </w:r>
+    </w:p>
+    <w:p>
+      <w:pPr>
+        <w:pStyle w:val="HTMLPreformatted"/>
+        <w:numPr>
+          <w:ilvl w:val="0"/>
+          <w:numId w:val="7"/>
+        </w:numPr>
+        <w:tabs>
+          <w:tab w:val="clear" w:pos="916"/>
+          <w:tab w:val="left" w:pos="1134"/>
+        </w:tabs>
+        <w:ind w:left="1134" w:hanging="425"/>
+        <w:rPr>
+          <w:rFonts w:asciiTheme="minorHAnsi" w:hAnsiTheme="minorHAnsi"/>
+          <w:i/>
+          <w:color w:val="000000"/>
+          <w:sz w:val="22"/>
+          <w:szCs w:val="22"/>
+          <w:lang w:val="en-US"/>
+        </w:rPr>
+      </w:pPr>
+      <w:r>
+        <w:rPr>
+          <w:rFonts w:asciiTheme="minorHAnsi" w:hAnsiTheme="minorHAnsi"/>
+          <w:i/>
+          <w:color w:val="000000"/>
+          <w:sz w:val="22"/>
+          <w:szCs w:val="22"/>
+        </w:rPr>
+        <w:t>successShak</w:t>
+      </w:r>
+      <w:r>
+        <w:rPr>
+          <w:rFonts w:asciiTheme="minorHAnsi" w:hAnsiTheme="minorHAnsi"/>
+          <w:i/>
+          <w:color w:val="000000"/>
+          <w:sz w:val="22"/>
+          <w:szCs w:val="22"/>
+          <w:lang w:val="en-US"/>
+        </w:rPr>
+        <w:t>e,</w:t>
+      </w:r>
+      <w:r>
+        <w:rPr>
+          <w:rFonts w:asciiTheme="minorHAnsi" w:hAnsiTheme="minorHAnsi"/>
+          <w:i/>
+          <w:color w:val="000000"/>
+          <w:sz w:val="22"/>
+          <w:szCs w:val="22"/>
+        </w:rPr>
+        <w:t>wrongShake</w:t>
+      </w:r>
+      <w:r>
+        <w:rPr>
+          <w:rFonts w:asciiTheme="minorHAnsi" w:hAnsiTheme="minorHAnsi"/>
+          <w:i/>
+          <w:color w:val="000000"/>
+          <w:sz w:val="22"/>
+          <w:szCs w:val="22"/>
+          <w:lang w:val="en-US"/>
+        </w:rPr>
+        <w:t xml:space="preserve"> - </w:t>
+      </w:r>
+      <w:r>
+        <w:rPr>
+          <w:rFonts w:asciiTheme="minorHAnsi" w:hAnsiTheme="minorHAnsi"/>
+          <w:color w:val="000000"/>
+          <w:sz w:val="22"/>
+          <w:szCs w:val="22"/>
+          <w:lang w:val="en-US"/>
+        </w:rPr>
+        <w:t>checks if the recipe is correct and invoke corresponding animation made by using</w:t>
+      </w:r>
+      <w:r>
+        <w:rPr>
+          <w:rFonts w:asciiTheme="minorHAnsi" w:hAnsiTheme="minorHAnsi"/>
+          <w:i/>
+          <w:color w:val="000000"/>
+          <w:sz w:val="22"/>
+          <w:szCs w:val="22"/>
+          <w:lang w:val="en-US"/>
+        </w:rPr>
+        <w:t xml:space="preserve"> </w:t>
+      </w:r>
+      <w:r>
+        <w:rPr>
+          <w:rFonts w:asciiTheme="minorHAnsi" w:hAnsiTheme="minorHAnsi"/>
+          <w:b/>
+          <w:i/>
+          <w:color w:val="FF0000"/>
+          <w:sz w:val="22"/>
+          <w:szCs w:val="22"/>
+          <w:lang w:val="en-US"/>
+        </w:rPr>
+        <w:t>RAPHAEL framework</w:t>
+      </w:r>
+    </w:p>
+    <w:p>
+      <w:pPr>
+        <w:pStyle w:val="HTMLPreformatted"/>
+        <w:numPr>
+          <w:ilvl w:val="0"/>
+          <w:numId w:val="7"/>
+        </w:numPr>
+        <w:tabs>
+          <w:tab w:val="clear" w:pos="916"/>
+          <w:tab w:val="left" w:pos="1134"/>
+        </w:tabs>
+        <w:ind w:left="1134" w:hanging="425"/>
+        <w:rPr>
+          <w:color w:val="000000"/>
+          <w:lang w:val="en-US"/>
+        </w:rPr>
+      </w:pPr>
+      <w:r>
+        <w:rPr>
+          <w:rFonts w:asciiTheme="minorHAnsi" w:hAnsiTheme="minorHAnsi"/>
+          <w:i/>
+          <w:color w:val="000000"/>
+          <w:sz w:val="22"/>
+          <w:szCs w:val="22"/>
+        </w:rPr>
+        <w:t>endScreen</w:t>
+      </w:r>
+      <w:r>
+        <w:rPr>
+          <w:rFonts w:asciiTheme="minorHAnsi" w:hAnsiTheme="minorHAnsi"/>
+          <w:i/>
+          <w:color w:val="000000"/>
+          <w:sz w:val="22"/>
+          <w:szCs w:val="22"/>
+          <w:lang w:val="en-US"/>
+        </w:rPr>
+        <w:t xml:space="preserve">  - </w:t>
+      </w:r>
+      <w:r>
+        <w:rPr>
+          <w:rFonts w:asciiTheme="minorHAnsi" w:hAnsiTheme="minorHAnsi"/>
+          <w:color w:val="000000"/>
+          <w:sz w:val="22"/>
+          <w:szCs w:val="22"/>
+          <w:lang w:val="en-US"/>
+        </w:rPr>
+        <w:t>creates an animation corresponding to the result of the game. Creates a final text.</w:t>
+      </w:r>
+    </w:p>
+    <w:p>
+      <w:pPr>
+        <w:rPr>
+          <w:lang w:val="en-US"/>
+        </w:rPr>
+      </w:pPr>
+      <w:r>
+        <w:rPr>
+          <w:lang w:val="en-US"/>
+        </w:rPr>
+        <w:tab/>
       </w:r>
     </w:p>
     <w:p>
       <w:pPr>
         <w:spacing w:line="360" w:lineRule="auto"/>
         <w:rPr>
-          <w:lang w:val="en-US"/>
-        </w:rPr>
-      </w:pPr>
-      <w:r>
-        <w:rPr>
-          <w:lang w:val="en-US"/>
-        </w:rPr>
-        <w:t>If you want to start a new game, click on the red "Again" button</w:t>
-      </w:r>
-      <w:r>
-        <w:rPr>
-          <w:lang w:val="en-US"/>
-        </w:rPr>
-        <w:t>.</w:t>
-      </w:r>
-    </w:p>
-    <w:p>
-      <w:pPr>
-        <w:pStyle w:val="Heading1"/>
-        <w:rPr>
-          <w:b/>
-          <w:lang w:val="en-US"/>
-        </w:rPr>
-      </w:pPr>
-      <w:r>
-        <w:rPr>
-          <w:b/>
-          <w:lang w:val="en-US"/>
-        </w:rPr>
-        <w:t>Business logic:</w:t>
-      </w:r>
-    </w:p>
-    <w:p>
-      <w:pPr>
-        <w:rPr>
-          <w:lang w:val="en-US"/>
-        </w:rPr>
-      </w:pPr>
-    </w:p>
-    <w:p>
-      <w:pPr>
-        <w:rPr>
-          <w:u w:val="single"/>
-          <w:lang w:val="en-US"/>
-        </w:rPr>
-      </w:pPr>
-      <w:r>
-        <w:rPr>
-          <w:u w:val="single"/>
-          <w:lang w:val="en-US"/>
-        </w:rPr>
-        <w:t>The game is organized in folders, as follows:</w:t>
-      </w:r>
-    </w:p>
-    <w:p>
-      <w:pPr>
-        <w:rPr>
-          <w:lang w:val="en-US"/>
-        </w:rPr>
-      </w:pPr>
-      <w:r>
-        <w:rPr>
-          <w:lang w:val="en-US"/>
-        </w:rPr>
-        <w:t xml:space="preserve">- </w:t>
-      </w:r>
-      <w:r>
-        <w:rPr>
-          <w:b/>
-          <w:lang w:val="en-US"/>
-        </w:rPr>
-        <w:t xml:space="preserve">images </w:t>
-      </w:r>
-      <w:r>
-        <w:rPr>
-          <w:lang w:val="en-US"/>
-        </w:rPr>
-        <w:t>- included alcohol, non-alcohol drinks images; bartender images; background images; logo image;</w:t>
-      </w:r>
-    </w:p>
-    <w:p>
-      <w:pPr>
-        <w:rPr>
-          <w:lang w:val="en-US"/>
-        </w:rPr>
-      </w:pPr>
-      <w:r>
-        <w:rPr>
-          <w:lang w:val="en-US"/>
-        </w:rPr>
-        <w:t>-</w:t>
+          <w:b/>
+          <w:lang w:val="en-US"/>
+        </w:rPr>
+      </w:pPr>
+      <w:r>
+        <w:rPr>
+          <w:b/>
+          <w:lang w:val="en-US"/>
+        </w:rPr>
+        <w:t>- main.js</w:t>
+      </w:r>
+      <w:r>
+        <w:rPr>
+          <w:b/>
+          <w:lang w:val="en-US"/>
+        </w:rPr>
+        <w:t xml:space="preserve"> - </w:t>
+      </w:r>
+      <w:r>
+        <w:rPr>
+          <w:lang w:val="en-US"/>
+        </w:rPr>
+        <w:t>controls the main behavior of the program;</w:t>
       </w:r>
       <w:r>
         <w:rPr>
@@ -1287,348 +2114,56 @@
         </w:rPr>
         <w:t xml:space="preserve"> </w:t>
       </w:r>
-      <w:proofErr w:type="spellStart"/>
-      <w:r>
-        <w:rPr>
-          <w:b/>
-          <w:lang w:val="en-US"/>
-        </w:rPr>
-        <w:t>libs</w:t>
-      </w:r>
-      <w:proofErr w:type="spellEnd"/>
-      <w:r>
-        <w:rPr>
-          <w:lang w:val="en-US"/>
-        </w:rPr>
-        <w:t xml:space="preserve"> - containing </w:t>
-      </w:r>
-      <w:proofErr w:type="spellStart"/>
-      <w:r>
-        <w:rPr>
-          <w:lang w:val="en-US"/>
-        </w:rPr>
-        <w:t>K</w:t>
-      </w:r>
-      <w:r>
-        <w:rPr>
-          <w:lang w:val="en-US"/>
-        </w:rPr>
-        <w:t>ineticJs</w:t>
-      </w:r>
-      <w:proofErr w:type="spellEnd"/>
-      <w:r>
-        <w:rPr>
-          <w:lang w:val="en-US"/>
-        </w:rPr>
-        <w:t xml:space="preserve"> </w:t>
-      </w:r>
-      <w:proofErr w:type="spellStart"/>
-      <w:r>
-        <w:rPr>
-          <w:lang w:val="en-US"/>
-        </w:rPr>
-        <w:t>lybrary</w:t>
-      </w:r>
-      <w:proofErr w:type="spellEnd"/>
-      <w:r>
-        <w:rPr>
-          <w:lang w:val="en-US"/>
-        </w:rPr>
-        <w:t>;</w:t>
-      </w:r>
-    </w:p>
-    <w:p>
-      <w:pPr>
-        <w:rPr>
-          <w:lang w:val="en-US"/>
-        </w:rPr>
-      </w:pPr>
-      <w:r>
-        <w:rPr>
-          <w:lang w:val="en-US"/>
-        </w:rPr>
-        <w:t xml:space="preserve">- </w:t>
-      </w:r>
-      <w:r>
-        <w:rPr>
-          <w:b/>
-          <w:lang w:val="en-US"/>
-        </w:rPr>
-        <w:t>sounds</w:t>
-      </w:r>
-      <w:r>
-        <w:rPr>
-          <w:lang w:val="en-US"/>
-        </w:rPr>
-        <w:t xml:space="preserve"> - containing audio effects of the game;</w:t>
-      </w:r>
-    </w:p>
-    <w:p>
-      <w:pPr>
-        <w:rPr>
-          <w:lang w:val="en-US"/>
-        </w:rPr>
-      </w:pPr>
-    </w:p>
-    <w:p>
-      <w:pPr>
-        <w:rPr>
-          <w:u w:val="single"/>
-          <w:lang w:val="en-US"/>
-        </w:rPr>
-      </w:pPr>
-      <w:r>
-        <w:rPr>
-          <w:u w:val="single"/>
-          <w:lang w:val="en-US"/>
-        </w:rPr>
-        <w:t xml:space="preserve">There are </w:t>
-      </w:r>
-      <w:r>
-        <w:rPr>
-          <w:u w:val="single"/>
-          <w:lang w:val="en-US"/>
-        </w:rPr>
-        <w:t xml:space="preserve">2 </w:t>
-      </w:r>
-      <w:r>
-        <w:rPr>
-          <w:u w:val="single"/>
-          <w:lang w:val="en-US"/>
-        </w:rPr>
-        <w:t xml:space="preserve"> JS files:</w:t>
-      </w:r>
-    </w:p>
-    <w:p>
-      <w:pPr>
-        <w:rPr>
-          <w:lang w:val="en-US"/>
-        </w:rPr>
-      </w:pPr>
-      <w:r>
-        <w:rPr>
-          <w:lang w:val="en-US"/>
-        </w:rPr>
-        <w:t xml:space="preserve">- </w:t>
-      </w:r>
-      <w:r>
-        <w:rPr>
-          <w:b/>
-          <w:lang w:val="en-US"/>
-        </w:rPr>
-        <w:t>bar.js</w:t>
-      </w:r>
-      <w:r>
-        <w:rPr>
-          <w:lang w:val="en-US"/>
-        </w:rPr>
-        <w:t xml:space="preserve"> - containing </w:t>
-      </w:r>
-      <w:r>
-        <w:rPr>
-          <w:lang w:val="en-US"/>
-        </w:rPr>
-        <w:t>..............</w:t>
-      </w:r>
-      <w:r>
-        <w:rPr>
-          <w:b/>
-          <w:lang w:val="en-US"/>
-        </w:rPr>
-        <w:t xml:space="preserve"> functions</w:t>
-      </w:r>
-      <w:r>
-        <w:rPr>
-          <w:lang w:val="en-US"/>
-        </w:rPr>
-        <w:t>/methods</w:t>
-      </w:r>
-    </w:p>
-    <w:p>
-      <w:pPr>
-        <w:rPr>
-          <w:lang w:val="en-US"/>
-        </w:rPr>
-      </w:pPr>
-      <w:r>
-        <w:rPr>
-          <w:lang w:val="en-US"/>
-        </w:rPr>
-        <w:lastRenderedPageBreak/>
+    </w:p>
+    <w:p>
+      <w:pPr>
+        <w:spacing w:line="360" w:lineRule="auto"/>
+        <w:rPr>
+          <w:b/>
+          <w:lang w:val="en-US"/>
+        </w:rPr>
+      </w:pPr>
+      <w:r>
+        <w:rPr>
+          <w:b/>
+          <w:lang w:val="en-US"/>
+        </w:rPr>
         <w:tab/>
       </w:r>
       <w:r>
         <w:rPr>
           <w:lang w:val="en-US"/>
         </w:rPr>
-        <w:t xml:space="preserve"> - </w:t>
-      </w:r>
-      <w:r>
-        <w:rPr>
-          <w:b/>
-          <w:lang w:val="en-US"/>
-        </w:rPr>
-        <w:t>returning arrays</w:t>
-      </w:r>
-      <w:r>
-        <w:rPr>
-          <w:lang w:val="en-US"/>
-        </w:rPr>
-        <w:t xml:space="preserve"> of alcohol drinks, Non-alcohol drinks,</w:t>
-      </w:r>
-      <w:r>
-        <w:rPr>
-          <w:lang w:val="en-US"/>
-        </w:rPr>
-        <w:t xml:space="preserve"> Substances and array with</w:t>
-      </w:r>
-      <w:r>
-        <w:rPr>
-          <w:lang w:val="en-US"/>
-        </w:rPr>
-        <w:t xml:space="preserve"> Recipes. </w:t>
-      </w:r>
-      <w:r>
-        <w:rPr>
-          <w:lang w:val="en-US"/>
-        </w:rPr>
-        <w:t xml:space="preserve"> </w:t>
-      </w:r>
+        <w:t>- loading start screen</w:t>
+      </w:r>
+      <w:r>
+        <w:rPr>
+          <w:lang w:val="en-US"/>
+        </w:rPr>
+        <w:t xml:space="preserve">, </w:t>
+      </w:r>
+      <w:r>
+        <w:rPr>
+          <w:lang w:val="en-US"/>
+        </w:rPr>
+        <w:t>loading background music</w:t>
+      </w:r>
+    </w:p>
+    <w:p>
+      <w:pPr>
+        <w:spacing w:line="360" w:lineRule="auto"/>
+        <w:rPr>
+          <w:lang w:val="en-US"/>
+        </w:rPr>
+      </w:pPr>
       <w:r>
         <w:rPr>
           <w:lang w:val="en-US"/>
         </w:rPr>
         <w:tab/>
-        <w:t xml:space="preserve">-  </w:t>
-      </w:r>
-      <w:r>
-        <w:rPr>
-          <w:b/>
-          <w:lang w:val="en-US"/>
-        </w:rPr>
-        <w:t xml:space="preserve">Function </w:t>
-      </w:r>
-      <w:proofErr w:type="spellStart"/>
-      <w:r>
-        <w:rPr>
-          <w:b/>
-          <w:lang w:val="en-US"/>
-        </w:rPr>
-        <w:t>getSounds</w:t>
-      </w:r>
-      <w:proofErr w:type="spellEnd"/>
-      <w:r>
-        <w:rPr>
-          <w:lang w:val="en-US"/>
-        </w:rPr>
-        <w:t xml:space="preserve">  returning  Object with bartenders sounds;</w:t>
-      </w:r>
-    </w:p>
-    <w:p>
-      <w:pPr>
-        <w:rPr>
-          <w:lang w:val="en-US"/>
-        </w:rPr>
-      </w:pPr>
-      <w:r>
-        <w:rPr>
-          <w:lang w:val="en-US"/>
-        </w:rPr>
-        <w:tab/>
-        <w:t xml:space="preserve">- Function </w:t>
-      </w:r>
-      <w:proofErr w:type="spellStart"/>
-      <w:r>
-        <w:rPr>
-          <w:lang w:val="en-US"/>
-        </w:rPr>
-        <w:t>getConstant</w:t>
-      </w:r>
-      <w:proofErr w:type="spellEnd"/>
-      <w:r>
-        <w:rPr>
-          <w:lang w:val="en-US"/>
-        </w:rPr>
-        <w:t xml:space="preserve"> - containing Stage and Bottle Images dimensions</w:t>
-      </w:r>
-    </w:p>
-    <w:p>
-      <w:pPr>
-        <w:rPr>
-          <w:lang w:val="en-US"/>
-        </w:rPr>
-      </w:pPr>
-      <w:r>
-        <w:rPr>
-          <w:lang w:val="en-US"/>
-        </w:rPr>
-        <w:t xml:space="preserve"> and so on........</w:t>
-      </w:r>
-    </w:p>
-    <w:p>
-      <w:pPr>
-        <w:spacing w:line="360" w:lineRule="auto"/>
-        <w:rPr>
-          <w:b/>
-          <w:lang w:val="en-US"/>
-        </w:rPr>
-      </w:pPr>
-      <w:r>
-        <w:rPr>
-          <w:b/>
-          <w:lang w:val="en-US"/>
-        </w:rPr>
-        <w:t>- main.js</w:t>
-      </w:r>
-      <w:r>
-        <w:rPr>
-          <w:b/>
-          <w:lang w:val="en-US"/>
-        </w:rPr>
-        <w:t xml:space="preserve"> - </w:t>
-      </w:r>
-    </w:p>
-    <w:p>
-      <w:pPr>
-        <w:spacing w:line="360" w:lineRule="auto"/>
-        <w:rPr>
-          <w:b/>
-          <w:lang w:val="en-US"/>
-        </w:rPr>
-      </w:pPr>
-      <w:r>
-        <w:rPr>
-          <w:b/>
-          <w:lang w:val="en-US"/>
-        </w:rPr>
-        <w:tab/>
-      </w:r>
-      <w:r>
-        <w:rPr>
-          <w:b/>
-          <w:lang w:val="en-US"/>
-        </w:rPr>
-        <w:t>- loading start screen</w:t>
-      </w:r>
-    </w:p>
-    <w:p>
-      <w:pPr>
-        <w:spacing w:line="360" w:lineRule="auto"/>
-        <w:rPr>
-          <w:b/>
-          <w:lang w:val="en-US"/>
-        </w:rPr>
-      </w:pPr>
-      <w:r>
-        <w:rPr>
-          <w:b/>
-          <w:lang w:val="en-US"/>
-        </w:rPr>
-        <w:tab/>
-      </w:r>
-      <w:r>
-        <w:rPr>
-          <w:b/>
+      </w:r>
+      <w:r>
+        <w:rPr>
           <w:lang w:val="en-US"/>
         </w:rPr>
         <w:t xml:space="preserve">- after choosing a bartender, </w:t>
@@ -1639,32 +2174,36 @@
         <w:pStyle w:val="ListParagraph"/>
         <w:numPr>
           <w:ilvl w:val="0"/>
-          <w:numId w:val="1"/>
+          <w:numId w:val="4"/>
         </w:numPr>
         <w:spacing w:line="360" w:lineRule="auto"/>
         <w:rPr>
           <w:b/>
-          <w:lang w:val="en-US"/>
-        </w:rPr>
-      </w:pPr>
-      <w:r>
-        <w:rPr>
-          <w:b/>
-          <w:lang w:val="en-US"/>
-        </w:rPr>
-        <w:tab/>
-      </w:r>
-      <w:r>
-        <w:rPr>
-          <w:b/>
-          <w:lang w:val="en-US"/>
-        </w:rPr>
-        <w:t xml:space="preserve">loading  background layers - using </w:t>
+          <w:i/>
+          <w:lang w:val="en-US"/>
+        </w:rPr>
+      </w:pPr>
+      <w:r>
+        <w:rPr>
+          <w:lang w:val="en-US"/>
+        </w:rPr>
+        <w:t xml:space="preserve">loading  background layers - </w:t>
+      </w:r>
+      <w:r>
+        <w:rPr>
+          <w:b/>
+          <w:i/>
+          <w:color w:val="FF0000"/>
+          <w:lang w:val="en-US"/>
+        </w:rPr>
+        <w:t xml:space="preserve">using </w:t>
       </w:r>
       <w:proofErr w:type="spellStart"/>
       <w:r>
         <w:rPr>
           <w:b/>
+          <w:i/>
+          <w:color w:val="FF0000"/>
           <w:lang w:val="en-US"/>
         </w:rPr>
         <w:t>KineticJs</w:t>
@@ -1676,24 +2215,21 @@
         <w:pStyle w:val="ListParagraph"/>
         <w:numPr>
           <w:ilvl w:val="0"/>
-          <w:numId w:val="1"/>
+          <w:numId w:val="4"/>
         </w:numPr>
         <w:spacing w:line="360" w:lineRule="auto"/>
         <w:rPr>
-          <w:b/>
-          <w:lang w:val="en-US"/>
-        </w:rPr>
-      </w:pPr>
-      <w:r>
-        <w:rPr>
-          <w:b/>
-          <w:lang w:val="en-US"/>
-        </w:rPr>
-        <w:tab/>
-      </w:r>
-      <w:r>
-        <w:rPr>
-          <w:b/>
+          <w:lang w:val="en-US"/>
+        </w:rPr>
+      </w:pPr>
+      <w:r>
+        <w:rPr>
+          <w:lang w:val="en-US"/>
+        </w:rPr>
+        <w:t xml:space="preserve">loading </w:t>
+      </w:r>
+      <w:r>
+        <w:rPr>
           <w:lang w:val="en-US"/>
         </w:rPr>
         <w:t xml:space="preserve">chosen bartender's face, </w:t>
@@ -1704,41 +2240,24 @@
         <w:pStyle w:val="ListParagraph"/>
         <w:numPr>
           <w:ilvl w:val="0"/>
-          <w:numId w:val="1"/>
+          <w:numId w:val="4"/>
         </w:numPr>
         <w:spacing w:line="360" w:lineRule="auto"/>
         <w:rPr>
-          <w:b/>
-          <w:lang w:val="en-US"/>
-        </w:rPr>
-      </w:pPr>
-      <w:r>
-        <w:rPr>
-          <w:b/>
-          <w:lang w:val="en-US"/>
-        </w:rPr>
-        <w:tab/>
-      </w:r>
-      <w:r>
-        <w:rPr>
-          <w:b/>
-          <w:lang w:val="en-US"/>
-        </w:rPr>
-        <w:t>chosen bartender greeting</w:t>
-      </w:r>
-      <w:r>
-        <w:rPr>
-          <w:b/>
-          <w:lang w:val="en-US"/>
-        </w:rPr>
-        <w:t xml:space="preserve"> - applied by random</w:t>
-      </w:r>
-      <w:r>
-        <w:rPr>
-          <w:b/>
-          <w:lang w:val="en-US"/>
-        </w:rPr>
-        <w:t>,</w:t>
+          <w:lang w:val="en-US"/>
+        </w:rPr>
+      </w:pPr>
+      <w:r>
+        <w:rPr>
+          <w:lang w:val="en-US"/>
+        </w:rPr>
+        <w:t xml:space="preserve">loading </w:t>
+      </w:r>
+      <w:r>
+        <w:rPr>
+          <w:lang w:val="en-US"/>
+        </w:rPr>
+        <w:t>chosen bartender greeting - applied by random,</w:t>
       </w:r>
     </w:p>
     <w:p>
@@ -1746,27 +2265,18 @@
         <w:pStyle w:val="ListParagraph"/>
         <w:numPr>
           <w:ilvl w:val="0"/>
-          <w:numId w:val="1"/>
+          <w:numId w:val="4"/>
         </w:numPr>
         <w:spacing w:line="360" w:lineRule="auto"/>
         <w:rPr>
-          <w:b/>
-          <w:lang w:val="en-US"/>
-        </w:rPr>
-      </w:pPr>
-      <w:r>
-        <w:rPr>
-          <w:b/>
-          <w:lang w:val="en-US"/>
-        </w:rPr>
-        <w:tab/>
-      </w:r>
-      <w:r>
-        <w:rPr>
-          <w:b/>
-          <w:lang w:val="en-US"/>
-        </w:rPr>
-        <w:t xml:space="preserve"> loading a   desired shake name  -by random  </w:t>
+          <w:lang w:val="en-US"/>
+        </w:rPr>
+      </w:pPr>
+      <w:r>
+        <w:rPr>
+          <w:lang w:val="en-US"/>
+        </w:rPr>
+        <w:t xml:space="preserve">loading a   desired shake name  -by random  </w:t>
       </w:r>
     </w:p>
     <w:p>
@@ -1774,73 +2284,75 @@
         <w:pStyle w:val="ListParagraph"/>
         <w:numPr>
           <w:ilvl w:val="0"/>
-          <w:numId w:val="1"/>
+          <w:numId w:val="4"/>
         </w:numPr>
         <w:spacing w:line="360" w:lineRule="auto"/>
         <w:rPr>
-          <w:b/>
-          <w:lang w:val="en-US"/>
-        </w:rPr>
-      </w:pPr>
-      <w:r>
-        <w:rPr>
-          <w:b/>
-          <w:lang w:val="en-US"/>
-        </w:rPr>
-        <w:tab/>
-      </w:r>
-      <w:r>
-        <w:rPr>
-          <w:b/>
-          <w:lang w:val="en-US"/>
-        </w:rPr>
-        <w:t xml:space="preserve">loading and sorting drinks and Substances on the shelves - using  cycles  and a set of </w:t>
-      </w:r>
-      <w:r>
-        <w:rPr>
-          <w:b/>
-          <w:lang w:val="en-US"/>
-        </w:rPr>
-        <w:tab/>
-      </w:r>
-      <w:r>
-        <w:rPr>
-          <w:b/>
-          <w:lang w:val="en-US"/>
-        </w:rPr>
-        <w:t xml:space="preserve">constants to create and </w:t>
+          <w:lang w:val="en-US"/>
+        </w:rPr>
+      </w:pPr>
+      <w:r>
+        <w:rPr>
+          <w:lang w:val="en-US"/>
+        </w:rPr>
+        <w:t xml:space="preserve">loading and </w:t>
+      </w:r>
+      <w:r>
+        <w:rPr>
+          <w:lang w:val="en-US"/>
+        </w:rPr>
+        <w:t xml:space="preserve">put on place bottles of </w:t>
+      </w:r>
+      <w:r>
+        <w:rPr>
+          <w:lang w:val="en-US"/>
+        </w:rPr>
+        <w:t xml:space="preserve"> drinks and Substances on the shelves - using  cycles  and a set of constants (</w:t>
+      </w:r>
+      <w:r>
+        <w:rPr>
+          <w:lang w:val="en-US"/>
+        </w:rPr>
+        <w:t xml:space="preserve"> bottles are created as a </w:t>
       </w:r>
       <w:proofErr w:type="spellStart"/>
       <w:r>
         <w:rPr>
-          <w:b/>
-          <w:lang w:val="en-US"/>
-        </w:rPr>
-        <w:t>sort</w:t>
+          <w:lang w:val="en-US"/>
+        </w:rPr>
+        <w:t>KineticJs</w:t>
       </w:r>
       <w:proofErr w:type="spellEnd"/>
       <w:r>
         <w:rPr>
-          <w:b/>
-          <w:lang w:val="en-US"/>
-        </w:rPr>
-        <w:t xml:space="preserve">  drinks (</w:t>
-      </w:r>
-      <w:proofErr w:type="spellStart"/>
-      <w:r>
-        <w:rPr>
-          <w:b/>
-          <w:lang w:val="en-US"/>
-        </w:rPr>
-        <w:t>KineticJs</w:t>
-      </w:r>
-      <w:proofErr w:type="spellEnd"/>
-      <w:r>
-        <w:rPr>
-          <w:b/>
           <w:lang w:val="en-US"/>
         </w:rPr>
         <w:t xml:space="preserve"> objects) .</w:t>
+      </w:r>
+    </w:p>
+    <w:p>
+      <w:pPr>
+        <w:pStyle w:val="ListParagraph"/>
+        <w:spacing w:line="360" w:lineRule="auto"/>
+        <w:ind w:left="1080"/>
+        <w:rPr>
+          <w:lang w:val="en-US"/>
+        </w:rPr>
+      </w:pPr>
+    </w:p>
+    <w:p>
+      <w:pPr>
+        <w:pStyle w:val="ListParagraph"/>
+        <w:spacing w:line="360" w:lineRule="auto"/>
+        <w:rPr>
+          <w:lang w:val="en-US"/>
+        </w:rPr>
+      </w:pPr>
+      <w:r>
+        <w:rPr>
+          <w:lang w:val="en-US"/>
+        </w:rPr>
+        <w:t>- the player choose a bottle/substance</w:t>
       </w:r>
     </w:p>
     <w:p>
@@ -1848,38 +2360,24 @@
         <w:pStyle w:val="ListParagraph"/>
         <w:numPr>
           <w:ilvl w:val="0"/>
-          <w:numId w:val="1"/>
+          <w:numId w:val="3"/>
         </w:numPr>
         <w:spacing w:line="360" w:lineRule="auto"/>
         <w:rPr>
-          <w:b/>
-          <w:lang w:val="en-US"/>
-        </w:rPr>
-      </w:pPr>
-      <w:r>
-        <w:rPr>
-          <w:b/>
-          <w:lang w:val="en-US"/>
-        </w:rPr>
-        <w:tab/>
-        <w:t>loading background music</w:t>
-      </w:r>
-    </w:p>
-    <w:p>
-      <w:pPr>
-        <w:pStyle w:val="ListParagraph"/>
-        <w:spacing w:line="360" w:lineRule="auto"/>
-        <w:rPr>
-          <w:b/>
-          <w:lang w:val="en-US"/>
-        </w:rPr>
-      </w:pPr>
-      <w:r>
-        <w:rPr>
-          <w:b/>
-          <w:lang w:val="en-US"/>
-        </w:rPr>
-        <w:t>- the player choose a bottle/substance</w:t>
+          <w:lang w:val="en-US"/>
+        </w:rPr>
+      </w:pPr>
+      <w:r>
+        <w:rPr>
+          <w:lang w:val="en-US"/>
+        </w:rPr>
+        <w:t xml:space="preserve">when the player "steps" on the shelves, </w:t>
+      </w:r>
+      <w:r>
+        <w:rPr>
+          <w:lang w:val="en-US"/>
+        </w:rPr>
+        <w:t xml:space="preserve"> the cursor changes to "pointer"</w:t>
       </w:r>
     </w:p>
     <w:p>
@@ -1887,90 +2385,360 @@
         <w:pStyle w:val="ListParagraph"/>
         <w:numPr>
           <w:ilvl w:val="0"/>
-          <w:numId w:val="2"/>
+          <w:numId w:val="3"/>
         </w:numPr>
         <w:spacing w:line="360" w:lineRule="auto"/>
         <w:rPr>
-          <w:b/>
-          <w:lang w:val="en-US"/>
-        </w:rPr>
-      </w:pPr>
-      <w:r>
-        <w:rPr>
-          <w:b/>
-          <w:lang w:val="en-US"/>
-        </w:rPr>
-        <w:t xml:space="preserve">when the player "steps" on the shelves, </w:t>
-      </w:r>
-    </w:p>
-    <w:p>
-      <w:pPr>
+          <w:lang w:val="en-US"/>
+        </w:rPr>
+      </w:pPr>
+      <w:r>
+        <w:rPr>
+          <w:lang w:val="en-US"/>
+        </w:rPr>
+        <w:t xml:space="preserve">if the bottle is dragged over the Shaker, the bottle tweets - rotates imitating pouring liquid and returns to </w:t>
+      </w:r>
+      <w:r>
+        <w:rPr>
+          <w:lang w:val="en-US"/>
+        </w:rPr>
+        <w:t>its</w:t>
+      </w:r>
+      <w:r>
+        <w:rPr>
+          <w:lang w:val="en-US"/>
+        </w:rPr>
+        <w:t xml:space="preserve"> previous place - </w:t>
+      </w:r>
+      <w:r>
+        <w:rPr>
+          <w:b/>
+          <w:i/>
+          <w:color w:val="FF0000"/>
+          <w:lang w:val="en-US"/>
+        </w:rPr>
+        <w:t xml:space="preserve">using </w:t>
+      </w:r>
+      <w:r>
+        <w:rPr>
+          <w:b/>
+          <w:i/>
+          <w:color w:val="FF0000"/>
+          <w:lang w:val="en-US"/>
+        </w:rPr>
+        <w:t xml:space="preserve"> canvas </w:t>
+      </w:r>
+      <w:r>
+        <w:rPr>
+          <w:b/>
+          <w:i/>
+          <w:color w:val="FF0000"/>
+          <w:lang w:val="en-US"/>
+        </w:rPr>
+        <w:t>animation</w:t>
+      </w:r>
+      <w:r>
+        <w:rPr>
+          <w:lang w:val="en-US"/>
+        </w:rPr>
+        <w:t xml:space="preserve">  </w:t>
+      </w:r>
+    </w:p>
+    <w:p>
+      <w:pPr>
+        <w:pStyle w:val="ListParagraph"/>
+        <w:numPr>
+          <w:ilvl w:val="0"/>
+          <w:numId w:val="3"/>
+        </w:numPr>
         <w:spacing w:line="360" w:lineRule="auto"/>
         <w:rPr>
           <w:b/>
           <w:lang w:val="en-US"/>
         </w:rPr>
       </w:pPr>
-    </w:p>
-    <w:p>
-      <w:pPr>
+      <w:r>
+        <w:rPr>
+          <w:lang w:val="en-US"/>
+        </w:rPr>
+        <w:t>the name of the added substance is added to the list of used ingredients - right below the name of the desired cocktail</w:t>
+      </w:r>
+      <w:r>
+        <w:rPr>
+          <w:lang w:val="en-US"/>
+        </w:rPr>
+        <w:t>.</w:t>
+      </w:r>
+    </w:p>
+    <w:p>
+      <w:pPr>
+        <w:pStyle w:val="ListParagraph"/>
+        <w:numPr>
+          <w:ilvl w:val="0"/>
+          <w:numId w:val="3"/>
+        </w:numPr>
         <w:spacing w:line="360" w:lineRule="auto"/>
         <w:rPr>
-          <w:b/>
-          <w:lang w:val="en-US"/>
-        </w:rPr>
-      </w:pPr>
-      <w:r>
-        <w:rPr>
-          <w:b/>
-          <w:lang w:val="en-US"/>
-        </w:rPr>
-        <w:t>....... and so on</w:t>
-      </w:r>
-    </w:p>
-    <w:p>
-      <w:pPr>
-        <w:rPr>
-          <w:lang w:val="en-US"/>
-        </w:rPr>
-      </w:pPr>
-      <w:r>
-        <w:rPr>
-          <w:lang w:val="en-US"/>
-        </w:rPr>
-        <w:t xml:space="preserve">+ End Screen </w:t>
-      </w:r>
+          <w:lang w:val="en-US"/>
+        </w:rPr>
+      </w:pPr>
+      <w:r>
+        <w:rPr>
+          <w:lang w:val="en-US"/>
+        </w:rPr>
+        <w:t xml:space="preserve">Pushing Ready button - invoke a function to check the correctness of the recipe, and the corresponding end screen animation  </w:t>
+      </w:r>
+    </w:p>
+    <w:p>
+      <w:pPr>
+        <w:pStyle w:val="ListParagraph"/>
+        <w:numPr>
+          <w:ilvl w:val="0"/>
+          <w:numId w:val="3"/>
+        </w:numPr>
+        <w:spacing w:line="360" w:lineRule="auto"/>
+        <w:rPr>
+          <w:lang w:val="en-US"/>
+        </w:rPr>
+      </w:pPr>
+      <w:r>
+        <w:rPr>
+          <w:lang w:val="en-US"/>
+        </w:rPr>
+        <w:t>End screen animation</w:t>
+      </w:r>
+      <w:r>
+        <w:rPr>
+          <w:b/>
+          <w:noProof/>
+          <w:lang w:eastAsia="bg-BG"/>
+        </w:rPr>
+        <w:drawing>
+          <wp:inline distT="0" distB="0" distL="0" distR="0">
+            <wp:extent cx="2828925" cy="2393345"/>
+            <wp:effectExtent l="19050" t="0" r="9525" b="0"/>
+            <wp:docPr id="6" name="Picture 2"/>
+            <wp:cNvGraphicFramePr>
+              <a:graphicFrameLocks xmlns:a="http://schemas.openxmlformats.org/drawingml/2006/main" noChangeAspect="1"/>
+            </wp:cNvGraphicFramePr>
+            <a:graphic xmlns:a="http://schemas.openxmlformats.org/drawingml/2006/main">
+              <a:graphicData uri="http://schemas.openxmlformats.org/drawingml/2006/picture">
+                <pic:pic xmlns:pic="http://schemas.openxmlformats.org/drawingml/2006/picture">
+                  <pic:nvPicPr>
+                    <pic:cNvPr id="0" name="Picture 2"/>
+                    <pic:cNvPicPr>
+                      <a:picLocks noChangeAspect="1" noChangeArrowheads="1"/>
+                    </pic:cNvPicPr>
+                  </pic:nvPicPr>
+                  <pic:blipFill>
+                    <a:blip r:embed="rId7" cstate="print"/>
+                    <a:srcRect/>
+                    <a:stretch>
+                      <a:fillRect/>
+                    </a:stretch>
+                  </pic:blipFill>
+                  <pic:spPr bwMode="auto">
+                    <a:xfrm>
+                      <a:off x="0" y="0"/>
+                      <a:ext cx="2838737" cy="2401646"/>
+                    </a:xfrm>
+                    <a:prstGeom prst="rect">
+                      <a:avLst/>
+                    </a:prstGeom>
+                    <a:noFill/>
+                    <a:ln w="9525">
+                      <a:noFill/>
+                      <a:miter lim="800000"/>
+                      <a:headEnd/>
+                      <a:tailEnd/>
+                    </a:ln>
+                  </pic:spPr>
+                </pic:pic>
+              </a:graphicData>
+            </a:graphic>
+          </wp:inline>
+        </w:drawing>
+      </w:r>
+    </w:p>
+    <w:p>
+      <w:pPr>
+        <w:rPr>
+          <w:lang w:val="en-US"/>
+        </w:rPr>
+      </w:pPr>
+    </w:p>
+    <w:p>
+      <w:pPr>
+        <w:rPr>
+          <w:b/>
+          <w:color w:val="FF0000"/>
+          <w:lang w:val="en-US"/>
+        </w:rPr>
+      </w:pPr>
+      <w:r>
+        <w:rPr>
+          <w:lang w:val="en-US"/>
+        </w:rPr>
+        <w:t xml:space="preserve">There are no customer inputs, so there is no need to use </w:t>
+      </w:r>
+      <w:r>
+        <w:rPr>
+          <w:b/>
+          <w:color w:val="FF0000"/>
+          <w:lang w:val="en-US"/>
+        </w:rPr>
+        <w:t>Data Encapsulating</w:t>
+      </w:r>
+      <w:r>
+        <w:rPr>
+          <w:b/>
+          <w:color w:val="FF0000"/>
+          <w:lang w:val="en-US"/>
+        </w:rPr>
+        <w:t>.</w:t>
+      </w:r>
+    </w:p>
+    <w:p>
+      <w:pPr>
+        <w:rPr>
+          <w:b/>
+          <w:color w:val="FF0000"/>
+          <w:lang w:val="en-US"/>
+        </w:rPr>
+      </w:pPr>
+      <w:r>
+        <w:rPr>
+          <w:b/>
+          <w:color w:val="FF0000"/>
+          <w:lang w:val="en-US"/>
+        </w:rPr>
+        <w:t>The Modules are designed with strong cohesion and "loose coupling".</w:t>
+      </w:r>
+    </w:p>
+    <w:p>
+      <w:pPr>
+        <w:rPr>
+          <w:b/>
+          <w:color w:val="FF0000"/>
+          <w:lang w:val="en-US"/>
+        </w:rPr>
+      </w:pPr>
+      <w:r>
+        <w:rPr>
+          <w:lang w:val="en-US"/>
+        </w:rPr>
+        <w:t xml:space="preserve">The code is </w:t>
+      </w:r>
+      <w:r>
+        <w:rPr>
+          <w:b/>
+          <w:color w:val="FF0000"/>
+          <w:lang w:val="en-US"/>
+        </w:rPr>
+        <w:t>high-abstract</w:t>
+      </w:r>
+      <w:r>
+        <w:rPr>
+          <w:lang w:val="en-US"/>
+        </w:rPr>
+        <w:t xml:space="preserve">, with a lot of </w:t>
+      </w:r>
+      <w:r>
+        <w:rPr>
+          <w:b/>
+          <w:color w:val="FF0000"/>
+          <w:lang w:val="en-US"/>
+        </w:rPr>
+        <w:t>Constancies</w:t>
+      </w:r>
+      <w:r>
+        <w:rPr>
+          <w:lang w:val="en-US"/>
+        </w:rPr>
+        <w:t xml:space="preserve">, which made the </w:t>
+      </w:r>
+      <w:r>
+        <w:rPr>
+          <w:b/>
+          <w:color w:val="FF0000"/>
+          <w:lang w:val="en-US"/>
+        </w:rPr>
+        <w:t xml:space="preserve">code </w:t>
+      </w:r>
+      <w:r>
+        <w:rPr>
+          <w:b/>
+          <w:color w:val="FF0000"/>
+          <w:lang w:val="en-US"/>
+        </w:rPr>
+        <w:t>easy to modify</w:t>
+      </w:r>
+      <w:r>
+        <w:rPr>
+          <w:b/>
+          <w:color w:val="FF0000"/>
+          <w:lang w:val="en-US"/>
+        </w:rPr>
+        <w:t xml:space="preserve">  </w:t>
+      </w:r>
+      <w:r>
+        <w:rPr>
+          <w:b/>
+          <w:color w:val="FF0000"/>
+          <w:lang w:val="en-US"/>
+        </w:rPr>
+        <w:t>and maintain</w:t>
+      </w:r>
+      <w:r>
+        <w:rPr>
+          <w:b/>
+          <w:color w:val="FF0000"/>
+          <w:lang w:val="en-US"/>
+        </w:rPr>
+        <w:t>.</w:t>
+      </w:r>
+    </w:p>
+    <w:p>
+      <w:pPr>
+        <w:rPr>
+          <w:b/>
+          <w:color w:val="FF0000"/>
+          <w:lang w:val="en-US"/>
+        </w:rPr>
+      </w:pPr>
+      <w:r>
+        <w:rPr>
+          <w:b/>
+          <w:color w:val="FF0000"/>
+          <w:lang w:val="en-US"/>
+        </w:rPr>
+        <w:t xml:space="preserve">There are used a lot of native DOM manipulations. </w:t>
+      </w:r>
+    </w:p>
+    <w:p>
+      <w:pPr>
+        <w:rPr>
+          <w:b/>
+          <w:color w:val="FF0000"/>
+          <w:lang w:val="en-US"/>
+        </w:rPr>
+      </w:pPr>
+    </w:p>
+    <w:p>
+      <w:pPr>
+        <w:pStyle w:val="Heading1"/>
+        <w:rPr>
+          <w:lang w:val="en-US"/>
+        </w:rPr>
+      </w:pPr>
       <w:proofErr w:type="spellStart"/>
       <w:r>
         <w:rPr>
           <w:lang w:val="en-US"/>
         </w:rPr>
-        <w:t>ScreenShot</w:t>
+        <w:t>Git</w:t>
       </w:r>
       <w:proofErr w:type="spellEnd"/>
-    </w:p>
-    <w:p>
-      <w:pPr>
-        <w:rPr>
-          <w:lang w:val="en-US"/>
-        </w:rPr>
-      </w:pPr>
-    </w:p>
-    <w:p>
-      <w:pPr>
-        <w:pStyle w:val="Heading1"/>
-        <w:rPr>
-          <w:lang w:val="en-US"/>
-        </w:rPr>
-      </w:pPr>
-      <w:proofErr w:type="spellStart"/>
-      <w:r>
-        <w:rPr>
-          <w:lang w:val="en-US"/>
-        </w:rPr>
-        <w:t>Git</w:t>
-      </w:r>
-      <w:proofErr w:type="spellEnd"/>
       <w:r>
         <w:rPr>
           <w:lang w:val="en-US"/>
@@ -1987,13 +2755,6 @@
       <w:r>
         <w:t>https://github.com/Between-The-Sheets/Lord-Of-The-Drinks-Project</w:t>
       </w:r>
-    </w:p>
-    <w:p>
-      <w:pPr>
-        <w:rPr>
-          <w:lang w:val="en-US"/>
-        </w:rPr>
-      </w:pPr>
     </w:p>
     <w:p>
       <w:pPr>
@@ -2011,7 +2772,7 @@
     </w:p>
     <w:sectPr>
       <w:pgSz w:w="11906" w:h="16838"/>
-      <w:pgMar w:top="1417" w:right="1417" w:bottom="1418" w:left="1417" w:header="708" w:footer="708" w:gutter="0"/>
+      <w:pgMar w:top="1276" w:right="1417" w:bottom="993" w:left="1417" w:header="708" w:footer="708" w:gutter="0"/>
       <w:cols w:space="708"/>
       <w:docGrid w:linePitch="360"/>
     </w:sectPr>
@@ -2134,6 +2895,571 @@
     </w:lvl>
   </w:abstractNum>
   <w:abstractNum w:abstractNumId="1">
+    <w:nsid w:val="2202667B"/>
+    <w:multiLevelType w:val="hybridMultilevel"/>
+    <w:tmpl w:val="8194AF3C"/>
+    <w:lvl w:ilvl="0" w:tplc="04020001">
+      <w:start w:val="1"/>
+      <w:numFmt w:val="bullet"/>
+      <w:lvlText w:val=""/>
+      <w:lvlJc w:val="left"/>
+      <w:pPr>
+        <w:ind w:left="720" w:hanging="360"/>
+      </w:pPr>
+      <w:rPr>
+        <w:rFonts w:ascii="Symbol" w:hAnsi="Symbol" w:hint="default"/>
+      </w:rPr>
+    </w:lvl>
+    <w:lvl w:ilvl="1" w:tplc="04020003">
+      <w:start w:val="1"/>
+      <w:numFmt w:val="bullet"/>
+      <w:lvlText w:val="o"/>
+      <w:lvlJc w:val="left"/>
+      <w:pPr>
+        <w:ind w:left="1440" w:hanging="360"/>
+      </w:pPr>
+      <w:rPr>
+        <w:rFonts w:ascii="Courier New" w:hAnsi="Courier New" w:cs="Courier New" w:hint="default"/>
+      </w:rPr>
+    </w:lvl>
+    <w:lvl w:ilvl="2" w:tplc="04020005" w:tentative="1">
+      <w:start w:val="1"/>
+      <w:numFmt w:val="bullet"/>
+      <w:lvlText w:val=""/>
+      <w:lvlJc w:val="left"/>
+      <w:pPr>
+        <w:ind w:left="2160" w:hanging="360"/>
+      </w:pPr>
+      <w:rPr>
+        <w:rFonts w:ascii="Wingdings" w:hAnsi="Wingdings" w:hint="default"/>
+      </w:rPr>
+    </w:lvl>
+    <w:lvl w:ilvl="3" w:tplc="04020001" w:tentative="1">
+      <w:start w:val="1"/>
+      <w:numFmt w:val="bullet"/>
+      <w:lvlText w:val=""/>
+      <w:lvlJc w:val="left"/>
+      <w:pPr>
+        <w:ind w:left="2880" w:hanging="360"/>
+      </w:pPr>
+      <w:rPr>
+        <w:rFonts w:ascii="Symbol" w:hAnsi="Symbol" w:hint="default"/>
+      </w:rPr>
+    </w:lvl>
+    <w:lvl w:ilvl="4" w:tplc="04020003" w:tentative="1">
+      <w:start w:val="1"/>
+      <w:numFmt w:val="bullet"/>
+      <w:lvlText w:val="o"/>
+      <w:lvlJc w:val="left"/>
+      <w:pPr>
+        <w:ind w:left="3600" w:hanging="360"/>
+      </w:pPr>
+      <w:rPr>
+        <w:rFonts w:ascii="Courier New" w:hAnsi="Courier New" w:cs="Courier New" w:hint="default"/>
+      </w:rPr>
+    </w:lvl>
+    <w:lvl w:ilvl="5" w:tplc="04020005" w:tentative="1">
+      <w:start w:val="1"/>
+      <w:numFmt w:val="bullet"/>
+      <w:lvlText w:val=""/>
+      <w:lvlJc w:val="left"/>
+      <w:pPr>
+        <w:ind w:left="4320" w:hanging="360"/>
+      </w:pPr>
+      <w:rPr>
+        <w:rFonts w:ascii="Wingdings" w:hAnsi="Wingdings" w:hint="default"/>
+      </w:rPr>
+    </w:lvl>
+    <w:lvl w:ilvl="6" w:tplc="04020001" w:tentative="1">
+      <w:start w:val="1"/>
+      <w:numFmt w:val="bullet"/>
+      <w:lvlText w:val=""/>
+      <w:lvlJc w:val="left"/>
+      <w:pPr>
+        <w:ind w:left="5040" w:hanging="360"/>
+      </w:pPr>
+      <w:rPr>
+        <w:rFonts w:ascii="Symbol" w:hAnsi="Symbol" w:hint="default"/>
+      </w:rPr>
+    </w:lvl>
+    <w:lvl w:ilvl="7" w:tplc="04020003" w:tentative="1">
+      <w:start w:val="1"/>
+      <w:numFmt w:val="bullet"/>
+      <w:lvlText w:val="o"/>
+      <w:lvlJc w:val="left"/>
+      <w:pPr>
+        <w:ind w:left="5760" w:hanging="360"/>
+      </w:pPr>
+      <w:rPr>
+        <w:rFonts w:ascii="Courier New" w:hAnsi="Courier New" w:cs="Courier New" w:hint="default"/>
+      </w:rPr>
+    </w:lvl>
+    <w:lvl w:ilvl="8" w:tplc="04020005" w:tentative="1">
+      <w:start w:val="1"/>
+      <w:numFmt w:val="bullet"/>
+      <w:lvlText w:val=""/>
+      <w:lvlJc w:val="left"/>
+      <w:pPr>
+        <w:ind w:left="6480" w:hanging="360"/>
+      </w:pPr>
+      <w:rPr>
+        <w:rFonts w:ascii="Wingdings" w:hAnsi="Wingdings" w:hint="default"/>
+      </w:rPr>
+    </w:lvl>
+  </w:abstractNum>
+  <w:abstractNum w:abstractNumId="2">
+    <w:nsid w:val="37556869"/>
+    <w:multiLevelType w:val="hybridMultilevel"/>
+    <w:tmpl w:val="852C8A46"/>
+    <w:lvl w:ilvl="0" w:tplc="04020001">
+      <w:start w:val="1"/>
+      <w:numFmt w:val="bullet"/>
+      <w:lvlText w:val=""/>
+      <w:lvlJc w:val="left"/>
+      <w:pPr>
+        <w:ind w:left="1080" w:hanging="360"/>
+      </w:pPr>
+      <w:rPr>
+        <w:rFonts w:ascii="Symbol" w:hAnsi="Symbol" w:hint="default"/>
+      </w:rPr>
+    </w:lvl>
+    <w:lvl w:ilvl="1" w:tplc="04020003" w:tentative="1">
+      <w:start w:val="1"/>
+      <w:numFmt w:val="bullet"/>
+      <w:lvlText w:val="o"/>
+      <w:lvlJc w:val="left"/>
+      <w:pPr>
+        <w:ind w:left="1800" w:hanging="360"/>
+      </w:pPr>
+      <w:rPr>
+        <w:rFonts w:ascii="Courier New" w:hAnsi="Courier New" w:cs="Courier New" w:hint="default"/>
+      </w:rPr>
+    </w:lvl>
+    <w:lvl w:ilvl="2" w:tplc="04020005" w:tentative="1">
+      <w:start w:val="1"/>
+      <w:numFmt w:val="bullet"/>
+      <w:lvlText w:val=""/>
+      <w:lvlJc w:val="left"/>
+      <w:pPr>
+        <w:ind w:left="2520" w:hanging="360"/>
+      </w:pPr>
+      <w:rPr>
+        <w:rFonts w:ascii="Wingdings" w:hAnsi="Wingdings" w:hint="default"/>
+      </w:rPr>
+    </w:lvl>
+    <w:lvl w:ilvl="3" w:tplc="04020001" w:tentative="1">
+      <w:start w:val="1"/>
+      <w:numFmt w:val="bullet"/>
+      <w:lvlText w:val=""/>
+      <w:lvlJc w:val="left"/>
+      <w:pPr>
+        <w:ind w:left="3240" w:hanging="360"/>
+      </w:pPr>
+      <w:rPr>
+        <w:rFonts w:ascii="Symbol" w:hAnsi="Symbol" w:hint="default"/>
+      </w:rPr>
+    </w:lvl>
+    <w:lvl w:ilvl="4" w:tplc="04020003" w:tentative="1">
+      <w:start w:val="1"/>
+      <w:numFmt w:val="bullet"/>
+      <w:lvlText w:val="o"/>
+      <w:lvlJc w:val="left"/>
+      <w:pPr>
+        <w:ind w:left="3960" w:hanging="360"/>
+      </w:pPr>
+      <w:rPr>
+        <w:rFonts w:ascii="Courier New" w:hAnsi="Courier New" w:cs="Courier New" w:hint="default"/>
+      </w:rPr>
+    </w:lvl>
+    <w:lvl w:ilvl="5" w:tplc="04020005" w:tentative="1">
+      <w:start w:val="1"/>
+      <w:numFmt w:val="bullet"/>
+      <w:lvlText w:val=""/>
+      <w:lvlJc w:val="left"/>
+      <w:pPr>
+        <w:ind w:left="4680" w:hanging="360"/>
+      </w:pPr>
+      <w:rPr>
+        <w:rFonts w:ascii="Wingdings" w:hAnsi="Wingdings" w:hint="default"/>
+      </w:rPr>
+    </w:lvl>
+    <w:lvl w:ilvl="6" w:tplc="04020001" w:tentative="1">
+      <w:start w:val="1"/>
+      <w:numFmt w:val="bullet"/>
+      <w:lvlText w:val=""/>
+      <w:lvlJc w:val="left"/>
+      <w:pPr>
+        <w:ind w:left="5400" w:hanging="360"/>
+      </w:pPr>
+      <w:rPr>
+        <w:rFonts w:ascii="Symbol" w:hAnsi="Symbol" w:hint="default"/>
+      </w:rPr>
+    </w:lvl>
+    <w:lvl w:ilvl="7" w:tplc="04020003" w:tentative="1">
+      <w:start w:val="1"/>
+      <w:numFmt w:val="bullet"/>
+      <w:lvlText w:val="o"/>
+      <w:lvlJc w:val="left"/>
+      <w:pPr>
+        <w:ind w:left="6120" w:hanging="360"/>
+      </w:pPr>
+      <w:rPr>
+        <w:rFonts w:ascii="Courier New" w:hAnsi="Courier New" w:cs="Courier New" w:hint="default"/>
+      </w:rPr>
+    </w:lvl>
+    <w:lvl w:ilvl="8" w:tplc="04020005" w:tentative="1">
+      <w:start w:val="1"/>
+      <w:numFmt w:val="bullet"/>
+      <w:lvlText w:val=""/>
+      <w:lvlJc w:val="left"/>
+      <w:pPr>
+        <w:ind w:left="6840" w:hanging="360"/>
+      </w:pPr>
+      <w:rPr>
+        <w:rFonts w:ascii="Wingdings" w:hAnsi="Wingdings" w:hint="default"/>
+      </w:rPr>
+    </w:lvl>
+  </w:abstractNum>
+  <w:abstractNum w:abstractNumId="3">
+    <w:nsid w:val="41790E77"/>
+    <w:multiLevelType w:val="hybridMultilevel"/>
+    <w:tmpl w:val="18503E32"/>
+    <w:lvl w:ilvl="0" w:tplc="04020001">
+      <w:start w:val="1"/>
+      <w:numFmt w:val="bullet"/>
+      <w:lvlText w:val=""/>
+      <w:lvlJc w:val="left"/>
+      <w:pPr>
+        <w:ind w:left="720" w:hanging="360"/>
+      </w:pPr>
+      <w:rPr>
+        <w:rFonts w:ascii="Symbol" w:hAnsi="Symbol" w:hint="default"/>
+      </w:rPr>
+    </w:lvl>
+    <w:lvl w:ilvl="1" w:tplc="04020003">
+      <w:start w:val="1"/>
+      <w:numFmt w:val="bullet"/>
+      <w:lvlText w:val="o"/>
+      <w:lvlJc w:val="left"/>
+      <w:pPr>
+        <w:ind w:left="1440" w:hanging="360"/>
+      </w:pPr>
+      <w:rPr>
+        <w:rFonts w:ascii="Courier New" w:hAnsi="Courier New" w:cs="Courier New" w:hint="default"/>
+      </w:rPr>
+    </w:lvl>
+    <w:lvl w:ilvl="2" w:tplc="04020005" w:tentative="1">
+      <w:start w:val="1"/>
+      <w:numFmt w:val="bullet"/>
+      <w:lvlText w:val=""/>
+      <w:lvlJc w:val="left"/>
+      <w:pPr>
+        <w:ind w:left="2160" w:hanging="360"/>
+      </w:pPr>
+      <w:rPr>
+        <w:rFonts w:ascii="Wingdings" w:hAnsi="Wingdings" w:hint="default"/>
+      </w:rPr>
+    </w:lvl>
+    <w:lvl w:ilvl="3" w:tplc="04020001" w:tentative="1">
+      <w:start w:val="1"/>
+      <w:numFmt w:val="bullet"/>
+      <w:lvlText w:val=""/>
+      <w:lvlJc w:val="left"/>
+      <w:pPr>
+        <w:ind w:left="2880" w:hanging="360"/>
+      </w:pPr>
+      <w:rPr>
+        <w:rFonts w:ascii="Symbol" w:hAnsi="Symbol" w:hint="default"/>
+      </w:rPr>
+    </w:lvl>
+    <w:lvl w:ilvl="4" w:tplc="04020003" w:tentative="1">
+      <w:start w:val="1"/>
+      <w:numFmt w:val="bullet"/>
+      <w:lvlText w:val="o"/>
+      <w:lvlJc w:val="left"/>
+      <w:pPr>
+        <w:ind w:left="3600" w:hanging="360"/>
+      </w:pPr>
+      <w:rPr>
+        <w:rFonts w:ascii="Courier New" w:hAnsi="Courier New" w:cs="Courier New" w:hint="default"/>
+      </w:rPr>
+    </w:lvl>
+    <w:lvl w:ilvl="5" w:tplc="04020005" w:tentative="1">
+      <w:start w:val="1"/>
+      <w:numFmt w:val="bullet"/>
+      <w:lvlText w:val=""/>
+      <w:lvlJc w:val="left"/>
+      <w:pPr>
+        <w:ind w:left="4320" w:hanging="360"/>
+      </w:pPr>
+      <w:rPr>
+        <w:rFonts w:ascii="Wingdings" w:hAnsi="Wingdings" w:hint="default"/>
+      </w:rPr>
+    </w:lvl>
+    <w:lvl w:ilvl="6" w:tplc="04020001" w:tentative="1">
+      <w:start w:val="1"/>
+      <w:numFmt w:val="bullet"/>
+      <w:lvlText w:val=""/>
+      <w:lvlJc w:val="left"/>
+      <w:pPr>
+        <w:ind w:left="5040" w:hanging="360"/>
+      </w:pPr>
+      <w:rPr>
+        <w:rFonts w:ascii="Symbol" w:hAnsi="Symbol" w:hint="default"/>
+      </w:rPr>
+    </w:lvl>
+    <w:lvl w:ilvl="7" w:tplc="04020003" w:tentative="1">
+      <w:start w:val="1"/>
+      <w:numFmt w:val="bullet"/>
+      <w:lvlText w:val="o"/>
+      <w:lvlJc w:val="left"/>
+      <w:pPr>
+        <w:ind w:left="5760" w:hanging="360"/>
+      </w:pPr>
+      <w:rPr>
+        <w:rFonts w:ascii="Courier New" w:hAnsi="Courier New" w:cs="Courier New" w:hint="default"/>
+      </w:rPr>
+    </w:lvl>
+    <w:lvl w:ilvl="8" w:tplc="04020005" w:tentative="1">
+      <w:start w:val="1"/>
+      <w:numFmt w:val="bullet"/>
+      <w:lvlText w:val=""/>
+      <w:lvlJc w:val="left"/>
+      <w:pPr>
+        <w:ind w:left="6480" w:hanging="360"/>
+      </w:pPr>
+      <w:rPr>
+        <w:rFonts w:ascii="Wingdings" w:hAnsi="Wingdings" w:hint="default"/>
+      </w:rPr>
+    </w:lvl>
+  </w:abstractNum>
+  <w:abstractNum w:abstractNumId="4">
+    <w:nsid w:val="421315D7"/>
+    <w:multiLevelType w:val="hybridMultilevel"/>
+    <w:tmpl w:val="58960C52"/>
+    <w:lvl w:ilvl="0" w:tplc="04020001">
+      <w:start w:val="1"/>
+      <w:numFmt w:val="bullet"/>
+      <w:lvlText w:val=""/>
+      <w:lvlJc w:val="left"/>
+      <w:pPr>
+        <w:ind w:left="1080" w:hanging="360"/>
+      </w:pPr>
+      <w:rPr>
+        <w:rFonts w:ascii="Symbol" w:hAnsi="Symbol" w:hint="default"/>
+      </w:rPr>
+    </w:lvl>
+    <w:lvl w:ilvl="1" w:tplc="04020003" w:tentative="1">
+      <w:start w:val="1"/>
+      <w:numFmt w:val="bullet"/>
+      <w:lvlText w:val="o"/>
+      <w:lvlJc w:val="left"/>
+      <w:pPr>
+        <w:ind w:left="1800" w:hanging="360"/>
+      </w:pPr>
+      <w:rPr>
+        <w:rFonts w:ascii="Courier New" w:hAnsi="Courier New" w:cs="Courier New" w:hint="default"/>
+      </w:rPr>
+    </w:lvl>
+    <w:lvl w:ilvl="2" w:tplc="04020005" w:tentative="1">
+      <w:start w:val="1"/>
+      <w:numFmt w:val="bullet"/>
+      <w:lvlText w:val=""/>
+      <w:lvlJc w:val="left"/>
+      <w:pPr>
+        <w:ind w:left="2520" w:hanging="360"/>
+      </w:pPr>
+      <w:rPr>
+        <w:rFonts w:ascii="Wingdings" w:hAnsi="Wingdings" w:hint="default"/>
+      </w:rPr>
+    </w:lvl>
+    <w:lvl w:ilvl="3" w:tplc="04020001" w:tentative="1">
+      <w:start w:val="1"/>
+      <w:numFmt w:val="bullet"/>
+      <w:lvlText w:val=""/>
+      <w:lvlJc w:val="left"/>
+      <w:pPr>
+        <w:ind w:left="3240" w:hanging="360"/>
+      </w:pPr>
+      <w:rPr>
+        <w:rFonts w:ascii="Symbol" w:hAnsi="Symbol" w:hint="default"/>
+      </w:rPr>
+    </w:lvl>
+    <w:lvl w:ilvl="4" w:tplc="04020003" w:tentative="1">
+      <w:start w:val="1"/>
+      <w:numFmt w:val="bullet"/>
+      <w:lvlText w:val="o"/>
+      <w:lvlJc w:val="left"/>
+      <w:pPr>
+        <w:ind w:left="3960" w:hanging="360"/>
+      </w:pPr>
+      <w:rPr>
+        <w:rFonts w:ascii="Courier New" w:hAnsi="Courier New" w:cs="Courier New" w:hint="default"/>
+      </w:rPr>
+    </w:lvl>
+    <w:lvl w:ilvl="5" w:tplc="04020005" w:tentative="1">
+      <w:start w:val="1"/>
+      <w:numFmt w:val="bullet"/>
+      <w:lvlText w:val=""/>
+      <w:lvlJc w:val="left"/>
+      <w:pPr>
+        <w:ind w:left="4680" w:hanging="360"/>
+      </w:pPr>
+      <w:rPr>
+        <w:rFonts w:ascii="Wingdings" w:hAnsi="Wingdings" w:hint="default"/>
+      </w:rPr>
+    </w:lvl>
+    <w:lvl w:ilvl="6" w:tplc="04020001" w:tentative="1">
+      <w:start w:val="1"/>
+      <w:numFmt w:val="bullet"/>
+      <w:lvlText w:val=""/>
+      <w:lvlJc w:val="left"/>
+      <w:pPr>
+        <w:ind w:left="5400" w:hanging="360"/>
+      </w:pPr>
+      <w:rPr>
+        <w:rFonts w:ascii="Symbol" w:hAnsi="Symbol" w:hint="default"/>
+      </w:rPr>
+    </w:lvl>
+    <w:lvl w:ilvl="7" w:tplc="04020003" w:tentative="1">
+      <w:start w:val="1"/>
+      <w:numFmt w:val="bullet"/>
+      <w:lvlText w:val="o"/>
+      <w:lvlJc w:val="left"/>
+      <w:pPr>
+        <w:ind w:left="6120" w:hanging="360"/>
+      </w:pPr>
+      <w:rPr>
+        <w:rFonts w:ascii="Courier New" w:hAnsi="Courier New" w:cs="Courier New" w:hint="default"/>
+      </w:rPr>
+    </w:lvl>
+    <w:lvl w:ilvl="8" w:tplc="04020005" w:tentative="1">
+      <w:start w:val="1"/>
+      <w:numFmt w:val="bullet"/>
+      <w:lvlText w:val=""/>
+      <w:lvlJc w:val="left"/>
+      <w:pPr>
+        <w:ind w:left="6840" w:hanging="360"/>
+      </w:pPr>
+      <w:rPr>
+        <w:rFonts w:ascii="Wingdings" w:hAnsi="Wingdings" w:hint="default"/>
+      </w:rPr>
+    </w:lvl>
+  </w:abstractNum>
+  <w:abstractNum w:abstractNumId="5">
+    <w:nsid w:val="474018B7"/>
+    <w:multiLevelType w:val="hybridMultilevel"/>
+    <w:tmpl w:val="7E027AE4"/>
+    <w:lvl w:ilvl="0" w:tplc="6D2E1D5A">
+      <w:numFmt w:val="bullet"/>
+      <w:lvlText w:val="-"/>
+      <w:lvlJc w:val="left"/>
+      <w:pPr>
+        <w:ind w:left="1275" w:hanging="360"/>
+      </w:pPr>
+      <w:rPr>
+        <w:rFonts w:ascii="Calibri" w:eastAsia="Times New Roman" w:hAnsi="Calibri" w:cs="Courier New" w:hint="default"/>
+        <w:b w:val="0"/>
+      </w:rPr>
+    </w:lvl>
+    <w:lvl w:ilvl="1" w:tplc="04020003" w:tentative="1">
+      <w:start w:val="1"/>
+      <w:numFmt w:val="bullet"/>
+      <w:lvlText w:val="o"/>
+      <w:lvlJc w:val="left"/>
+      <w:pPr>
+        <w:ind w:left="1995" w:hanging="360"/>
+      </w:pPr>
+      <w:rPr>
+        <w:rFonts w:ascii="Courier New" w:hAnsi="Courier New" w:cs="Courier New" w:hint="default"/>
+      </w:rPr>
+    </w:lvl>
+    <w:lvl w:ilvl="2" w:tplc="04020005" w:tentative="1">
+      <w:start w:val="1"/>
+      <w:numFmt w:val="bullet"/>
+      <w:lvlText w:val=""/>
+      <w:lvlJc w:val="left"/>
+      <w:pPr>
+        <w:ind w:left="2715" w:hanging="360"/>
+      </w:pPr>
+      <w:rPr>
+        <w:rFonts w:ascii="Wingdings" w:hAnsi="Wingdings" w:hint="default"/>
+      </w:rPr>
+    </w:lvl>
+    <w:lvl w:ilvl="3" w:tplc="04020001" w:tentative="1">
+      <w:start w:val="1"/>
+      <w:numFmt w:val="bullet"/>
+      <w:lvlText w:val=""/>
+      <w:lvlJc w:val="left"/>
+      <w:pPr>
+        <w:ind w:left="3435" w:hanging="360"/>
+      </w:pPr>
+      <w:rPr>
+        <w:rFonts w:ascii="Symbol" w:hAnsi="Symbol" w:hint="default"/>
+      </w:rPr>
+    </w:lvl>
+    <w:lvl w:ilvl="4" w:tplc="04020003" w:tentative="1">
+      <w:start w:val="1"/>
+      <w:numFmt w:val="bullet"/>
+      <w:lvlText w:val="o"/>
+      <w:lvlJc w:val="left"/>
+      <w:pPr>
+        <w:ind w:left="4155" w:hanging="360"/>
+      </w:pPr>
+      <w:rPr>
+        <w:rFonts w:ascii="Courier New" w:hAnsi="Courier New" w:cs="Courier New" w:hint="default"/>
+      </w:rPr>
+    </w:lvl>
+    <w:lvl w:ilvl="5" w:tplc="04020005" w:tentative="1">
+      <w:start w:val="1"/>
+      <w:numFmt w:val="bullet"/>
+      <w:lvlText w:val=""/>
+      <w:lvlJc w:val="left"/>
+      <w:pPr>
+        <w:ind w:left="4875" w:hanging="360"/>
+      </w:pPr>
+      <w:rPr>
+        <w:rFonts w:ascii="Wingdings" w:hAnsi="Wingdings" w:hint="default"/>
+      </w:rPr>
+    </w:lvl>
+    <w:lvl w:ilvl="6" w:tplc="04020001" w:tentative="1">
+      <w:start w:val="1"/>
+      <w:numFmt w:val="bullet"/>
+      <w:lvlText w:val=""/>
+      <w:lvlJc w:val="left"/>
+      <w:pPr>
+        <w:ind w:left="5595" w:hanging="360"/>
+      </w:pPr>
+      <w:rPr>
+        <w:rFonts w:ascii="Symbol" w:hAnsi="Symbol" w:hint="default"/>
+      </w:rPr>
+    </w:lvl>
+    <w:lvl w:ilvl="7" w:tplc="04020003" w:tentative="1">
+      <w:start w:val="1"/>
+      <w:numFmt w:val="bullet"/>
+      <w:lvlText w:val="o"/>
+      <w:lvlJc w:val="left"/>
+      <w:pPr>
+        <w:ind w:left="6315" w:hanging="360"/>
+      </w:pPr>
+      <w:rPr>
+        <w:rFonts w:ascii="Courier New" w:hAnsi="Courier New" w:cs="Courier New" w:hint="default"/>
+      </w:rPr>
+    </w:lvl>
+    <w:lvl w:ilvl="8" w:tplc="04020005" w:tentative="1">
+      <w:start w:val="1"/>
+      <w:numFmt w:val="bullet"/>
+      <w:lvlText w:val=""/>
+      <w:lvlJc w:val="left"/>
+      <w:pPr>
+        <w:ind w:left="7035" w:hanging="360"/>
+      </w:pPr>
+      <w:rPr>
+        <w:rFonts w:ascii="Wingdings" w:hAnsi="Wingdings" w:hint="default"/>
+      </w:rPr>
+    </w:lvl>
+  </w:abstractNum>
+  <w:abstractNum w:abstractNumId="6">
     <w:nsid w:val="4C260471"/>
     <w:multiLevelType w:val="hybridMultilevel"/>
     <w:tmpl w:val="0D4A2C4E"/>
@@ -2250,6 +3576,21 @@
     <w:abstractNumId w:val="0"/>
   </w:num>
   <w:num w:numId="2">
+    <w:abstractNumId w:val="6"/>
+  </w:num>
+  <w:num w:numId="3">
+    <w:abstractNumId w:val="4"/>
+  </w:num>
+  <w:num w:numId="4">
+    <w:abstractNumId w:val="2"/>
+  </w:num>
+  <w:num w:numId="5">
+    <w:abstractNumId w:val="3"/>
+  </w:num>
+  <w:num w:numId="6">
+    <w:abstractNumId w:val="5"/>
+  </w:num>
+  <w:num w:numId="7">
     <w:abstractNumId w:val="1"/>
   </w:num>
 </w:numbering>
@@ -2647,7 +3988,6 @@
     <w:basedOn w:val="Normal"/>
     <w:link w:val="HTMLPreformattedChar"/>
     <w:uiPriority w:val="99"/>
-    <w:semiHidden/>
     <w:unhideWhenUsed/>
     <w:rsid w:val="00B85408"/>
     <w:pPr>
@@ -2683,7 +4023,6 @@
     <w:basedOn w:val="DefaultParagraphFont"/>
     <w:link w:val="HTMLPreformatted"/>
     <w:uiPriority w:val="99"/>
-    <w:semiHidden/>
     <w:rsid w:val="00B85408"/>
     <w:rPr>
       <w:rFonts w:ascii="Courier New" w:eastAsia="Times New Roman" w:hAnsi="Courier New" w:cs="Courier New"/>

--- a/LordOfTheDrinksDocumentation.docx
+++ b/LordOfTheDrinksDocumentation.docx
@@ -528,16 +528,14 @@
         <w:rPr>
           <w:lang w:val="en-US"/>
         </w:rPr>
-        <w:t xml:space="preserve"> As we know the great sense of humor of our trainers, we decided to test their bartender's experience, and also to make the game closer to the  </w:t>
-      </w:r>
-      <w:proofErr w:type="spellStart"/>
-      <w:r>
-        <w:rPr>
-          <w:lang w:val="en-US"/>
-        </w:rPr>
-        <w:t>Telerik</w:t>
-      </w:r>
-      <w:proofErr w:type="spellEnd"/>
+        <w:t xml:space="preserve"> As we know the great sense of humor of our trainers, we decided to test their bartender's experience, and also to make the game closer to </w:t>
+      </w:r>
+      <w:r>
+        <w:rPr>
+          <w:lang w:val="en-US"/>
+        </w:rPr>
+        <w:t>the Telerik</w:t>
+      </w:r>
       <w:r>
         <w:rPr>
           <w:lang w:val="en-US"/>
@@ -548,13 +546,13 @@
         <w:rPr>
           <w:lang w:val="en-US"/>
         </w:rPr>
-        <w:t xml:space="preserve">Academy  </w:t>
-      </w:r>
-      <w:r>
-        <w:rPr>
-          <w:lang w:val="en-US"/>
-        </w:rPr>
-        <w:t>spirit.</w:t>
+        <w:t>Academy spirit</w:t>
+      </w:r>
+      <w:r>
+        <w:rPr>
+          <w:lang w:val="en-US"/>
+        </w:rPr>
+        <w:t>.</w:t>
       </w:r>
     </w:p>
     <w:p>
@@ -686,25 +684,49 @@
         <w:rPr>
           <w:lang w:val="en-US"/>
         </w:rPr>
-        <w:t xml:space="preserve"> - </w:t>
-      </w:r>
-      <w:r>
-        <w:rPr>
-          <w:lang w:val="en-US"/>
-        </w:rPr>
         <w:t xml:space="preserve"> </w:t>
       </w:r>
       <w:r>
         <w:rPr>
           <w:lang w:val="en-US"/>
         </w:rPr>
-        <w:t>shown on the left hand of the playfield</w:t>
-      </w:r>
-      <w:r>
-        <w:rPr>
-          <w:lang w:val="en-US"/>
-        </w:rPr>
-        <w:t>, filled with alcohol, non-alcohol drinks and other needed  substances like lime and mint .</w:t>
+        <w:t xml:space="preserve">- </w:t>
+      </w:r>
+      <w:r>
+        <w:rPr>
+          <w:lang w:val="en-US"/>
+        </w:rPr>
+        <w:t>shown</w:t>
+      </w:r>
+      <w:r>
+        <w:rPr>
+          <w:lang w:val="en-US"/>
+        </w:rPr>
+        <w:t xml:space="preserve"> on the left hand of the playfield</w:t>
+      </w:r>
+      <w:r>
+        <w:rPr>
+          <w:lang w:val="en-US"/>
+        </w:rPr>
+        <w:t xml:space="preserve">, filled with alcohol, non-alcohol drinks and other </w:t>
+      </w:r>
+      <w:r>
+        <w:rPr>
+          <w:lang w:val="en-US"/>
+        </w:rPr>
+        <w:t>needed substances</w:t>
+      </w:r>
+      <w:r>
+        <w:rPr>
+          <w:lang w:val="en-US"/>
+        </w:rPr>
+        <w:t xml:space="preserve"> like lime and </w:t>
+      </w:r>
+      <w:r>
+        <w:rPr>
+          <w:lang w:val="en-US"/>
+        </w:rPr>
+        <w:t>mint.</w:t>
       </w:r>
     </w:p>
     <w:p>
@@ -769,7 +791,13 @@
                     <w:rPr>
                       <w:lang w:val="en-US"/>
                     </w:rPr>
-                    <w:t>The name of  cocktail that should be shacked</w:t>
+                    <w:t xml:space="preserve">The name of </w:t>
+                  </w:r>
+                  <w:r>
+                    <w:rPr>
+                      <w:lang w:val="en-US"/>
+                    </w:rPr>
+                    <w:t>cocktail that should be shacked</w:t>
                   </w:r>
                 </w:p>
               </w:txbxContent>
@@ -797,7 +825,13 @@
                     <w:rPr>
                       <w:lang w:val="en-US"/>
                     </w:rPr>
-                    <w:t>Shelves with cocktail ingredients.</w:t>
+                    <w:t xml:space="preserve">Shelves </w:t>
+                  </w:r>
+                  <w:r>
+                    <w:rPr>
+                      <w:lang w:val="en-US"/>
+                    </w:rPr>
+                    <w:t>with cocktail ingredients.</w:t>
                   </w:r>
                   <w:r>
                     <w:rPr>
@@ -976,7 +1010,13 @@
                     <w:rPr>
                       <w:lang w:val="en-US"/>
                     </w:rPr>
-                    <w:t>control buttons</w:t>
+                    <w:t>Control</w:t>
+                  </w:r>
+                  <w:r>
+                    <w:rPr>
+                      <w:lang w:val="en-US"/>
+                    </w:rPr>
+                    <w:t xml:space="preserve"> buttons</w:t>
                   </w:r>
                 </w:p>
               </w:txbxContent>
@@ -1195,7 +1235,21 @@
           <w:b/>
           <w:lang w:val="en-US"/>
         </w:rPr>
-        <w:t xml:space="preserve">images </w:t>
+        <w:t>i</w:t>
+      </w:r>
+      <w:r>
+        <w:rPr>
+          <w:b/>
+          <w:lang w:val="en-US"/>
+        </w:rPr>
+        <w:t>mages</w:t>
+      </w:r>
+      <w:r>
+        <w:rPr>
+          <w:b/>
+          <w:lang w:val="en-US"/>
+        </w:rPr>
+        <w:t xml:space="preserve"> </w:t>
       </w:r>
       <w:r>
         <w:rPr>
@@ -1235,22 +1289,26 @@
         </w:rPr>
         <w:t xml:space="preserve"> </w:t>
       </w:r>
-      <w:proofErr w:type="spellStart"/>
-      <w:r>
-        <w:rPr>
-          <w:b/>
-          <w:lang w:val="en-US"/>
-        </w:rPr>
-        <w:t>libs</w:t>
-      </w:r>
-      <w:proofErr w:type="spellEnd"/>
+      <w:r>
+        <w:rPr>
+          <w:b/>
+          <w:lang w:val="en-US"/>
+        </w:rPr>
+        <w:t>l</w:t>
+      </w:r>
+      <w:r>
+        <w:rPr>
+          <w:b/>
+          <w:lang w:val="en-US"/>
+        </w:rPr>
+        <w:t>ibs</w:t>
+      </w:r>
       <w:r>
         <w:rPr>
           <w:lang w:val="en-US"/>
         </w:rPr>
         <w:t xml:space="preserve"> - containing </w:t>
       </w:r>
-      <w:proofErr w:type="spellStart"/>
       <w:r>
         <w:rPr>
           <w:b/>
@@ -1267,7 +1325,6 @@
         </w:rPr>
         <w:t>ineticJs</w:t>
       </w:r>
-      <w:proofErr w:type="spellEnd"/>
       <w:r>
         <w:rPr>
           <w:b/>
@@ -1374,28 +1431,14 @@
         <w:rPr>
           <w:lang w:val="en-US"/>
         </w:rPr>
-        <w:t xml:space="preserve"> - containing </w:t>
-      </w:r>
-      <w:r>
-        <w:rPr>
-          <w:b/>
-          <w:lang w:val="en-US"/>
-        </w:rPr>
-        <w:t xml:space="preserve"> </w:t>
-      </w:r>
-      <w:r>
-        <w:rPr>
-          <w:b/>
-          <w:lang w:val="en-US"/>
-        </w:rPr>
-        <w:t xml:space="preserve"> helpful  </w:t>
-      </w:r>
-      <w:r>
-        <w:rPr>
-          <w:b/>
-          <w:lang w:val="en-US"/>
-        </w:rPr>
-        <w:t>functions</w:t>
+        <w:t xml:space="preserve"> – containing </w:t>
+      </w:r>
+      <w:r>
+        <w:rPr>
+          <w:b/>
+          <w:lang w:val="en-US"/>
+        </w:rPr>
+        <w:t>helpful functions</w:t>
       </w:r>
       <w:r>
         <w:rPr>
@@ -2148,6 +2191,12 @@
         </w:rPr>
         <w:t>loading background music</w:t>
       </w:r>
+      <w:r>
+        <w:rPr>
+          <w:lang w:val="en-US"/>
+        </w:rPr>
+        <w:t>,</w:t>
+      </w:r>
     </w:p>
     <w:p>
       <w:pPr>
@@ -2196,19 +2245,8 @@
           <w:color w:val="FF0000"/>
           <w:lang w:val="en-US"/>
         </w:rPr>
-        <w:t xml:space="preserve">using </w:t>
-      </w:r>
-      <w:proofErr w:type="spellStart"/>
-      <w:r>
-        <w:rPr>
-          <w:b/>
-          <w:i/>
-          <w:color w:val="FF0000"/>
-          <w:lang w:val="en-US"/>
-        </w:rPr>
-        <w:t>KineticJs</w:t>
-      </w:r>
-      <w:proofErr w:type="spellEnd"/>
+        <w:t>using KineticJs</w:t>
+      </w:r>
     </w:p>
     <w:p>
       <w:pPr>
@@ -2276,7 +2314,13 @@
         <w:rPr>
           <w:lang w:val="en-US"/>
         </w:rPr>
-        <w:t xml:space="preserve">loading a   desired shake name  -by random  </w:t>
+        <w:t xml:space="preserve">loading a   desired shake name  -by random </w:t>
+      </w:r>
+      <w:r>
+        <w:rPr>
+          <w:lang w:val="en-US"/>
+        </w:rPr>
+        <w:t>,</w:t>
       </w:r>
     </w:p>
     <w:p>
@@ -2315,19 +2359,11 @@
         </w:rPr>
         <w:t xml:space="preserve"> bottles are created as a </w:t>
       </w:r>
-      <w:proofErr w:type="spellStart"/>
-      <w:r>
-        <w:rPr>
-          <w:lang w:val="en-US"/>
-        </w:rPr>
-        <w:t>KineticJs</w:t>
-      </w:r>
-      <w:proofErr w:type="spellEnd"/>
-      <w:r>
-        <w:rPr>
-          <w:lang w:val="en-US"/>
-        </w:rPr>
-        <w:t xml:space="preserve"> objects) .</w:t>
+      <w:r>
+        <w:rPr>
+          <w:lang w:val="en-US"/>
+        </w:rPr>
+        <w:t>KineticJs objects) .</w:t>
       </w:r>
     </w:p>
     <w:p>
@@ -2625,136 +2661,41 @@
       </w:pPr>
       <w:r>
         <w:rPr>
-          <w:lang w:val="en-US"/>
-        </w:rPr>
-        <w:t xml:space="preserve">The code is </w:t>
-      </w:r>
-      <w:r>
-        <w:rPr>
           <w:b/>
           <w:color w:val="FF0000"/>
           <w:lang w:val="en-US"/>
         </w:rPr>
-        <w:t>high-abstract</w:t>
-      </w:r>
-      <w:r>
-        <w:rPr>
-          <w:lang w:val="en-US"/>
-        </w:rPr>
-        <w:t xml:space="preserve">, with a lot of </w:t>
-      </w:r>
-      <w:r>
-        <w:rPr>
-          <w:b/>
-          <w:color w:val="FF0000"/>
-          <w:lang w:val="en-US"/>
-        </w:rPr>
-        <w:t>Constancies</w:t>
-      </w:r>
-      <w:r>
-        <w:rPr>
-          <w:lang w:val="en-US"/>
-        </w:rPr>
-        <w:t xml:space="preserve">, which made the </w:t>
-      </w:r>
-      <w:r>
-        <w:rPr>
-          <w:b/>
-          <w:color w:val="FF0000"/>
-          <w:lang w:val="en-US"/>
-        </w:rPr>
-        <w:t xml:space="preserve">code </w:t>
-      </w:r>
-      <w:r>
-        <w:rPr>
-          <w:b/>
-          <w:color w:val="FF0000"/>
-          <w:lang w:val="en-US"/>
-        </w:rPr>
-        <w:t>easy to modify</w:t>
-      </w:r>
-      <w:r>
-        <w:rPr>
-          <w:b/>
-          <w:color w:val="FF0000"/>
-          <w:lang w:val="en-US"/>
-        </w:rPr>
-        <w:t xml:space="preserve">  </w:t>
-      </w:r>
-      <w:r>
-        <w:rPr>
-          <w:b/>
-          <w:color w:val="FF0000"/>
-          <w:lang w:val="en-US"/>
-        </w:rPr>
-        <w:t>and maintain</w:t>
-      </w:r>
-      <w:r>
-        <w:rPr>
-          <w:b/>
-          <w:color w:val="FF0000"/>
-          <w:lang w:val="en-US"/>
-        </w:rPr>
-        <w:t>.</w:t>
-      </w:r>
-    </w:p>
-    <w:p>
-      <w:pPr>
-        <w:rPr>
-          <w:b/>
-          <w:color w:val="FF0000"/>
-          <w:lang w:val="en-US"/>
-        </w:rPr>
-      </w:pPr>
-      <w:r>
-        <w:rPr>
-          <w:b/>
-          <w:color w:val="FF0000"/>
-          <w:lang w:val="en-US"/>
-        </w:rPr>
         <w:t xml:space="preserve">There are used a lot of native DOM manipulations. </w:t>
       </w:r>
     </w:p>
     <w:p>
       <w:pPr>
-        <w:rPr>
-          <w:b/>
-          <w:color w:val="FF0000"/>
-          <w:lang w:val="en-US"/>
-        </w:rPr>
-      </w:pPr>
-    </w:p>
-    <w:p>
-      <w:pPr>
         <w:pStyle w:val="Heading1"/>
         <w:rPr>
           <w:lang w:val="en-US"/>
         </w:rPr>
       </w:pPr>
-      <w:proofErr w:type="spellStart"/>
-      <w:r>
-        <w:rPr>
-          <w:lang w:val="en-US"/>
-        </w:rPr>
-        <w:t>Git</w:t>
-      </w:r>
-      <w:proofErr w:type="spellEnd"/>
-      <w:r>
-        <w:rPr>
-          <w:lang w:val="en-US"/>
-        </w:rPr>
-        <w:t xml:space="preserve"> repository:</w:t>
-      </w:r>
-    </w:p>
-    <w:p>
-      <w:pPr>
-        <w:rPr>
-          <w:lang w:val="en-US"/>
-        </w:rPr>
-      </w:pPr>
-      <w:r>
-        <w:t>https://github.com/Between-The-Sheets/Lord-Of-The-Drinks-Project</w:t>
-      </w:r>
+      <w:r>
+        <w:rPr>
+          <w:lang w:val="en-US"/>
+        </w:rPr>
+        <w:t>Git repository:</w:t>
+      </w:r>
+    </w:p>
+    <w:p>
+      <w:pPr>
+        <w:rPr>
+          <w:lang w:val="en-US"/>
+        </w:rPr>
+      </w:pPr>
+      <w:hyperlink r:id="rId8" w:history="1">
+        <w:r>
+          <w:rPr>
+            <w:rStyle w:val="Hyperlink"/>
+          </w:rPr>
+          <w:t>https://github.com/Between-The-Sheets/Lord-Of-The-Drinks-Project</w:t>
+        </w:r>
+      </w:hyperlink>
     </w:p>
     <w:p>
       <w:pPr>
@@ -4042,6 +3983,17 @@
       <w:contextualSpacing/>
     </w:pPr>
   </w:style>
+  <w:style w:type="character" w:styleId="Hyperlink">
+    <w:name w:val="Hyperlink"/>
+    <w:basedOn w:val="DefaultParagraphFont"/>
+    <w:uiPriority w:val="99"/>
+    <w:unhideWhenUsed/>
+    <w:rsid w:val="00CC6C59"/>
+    <w:rPr>
+      <w:color w:val="0000FF" w:themeColor="hyperlink"/>
+      <w:u w:val="single"/>
+    </w:rPr>
+  </w:style>
 </w:styles>
 </file>
 
